--- a/Phase-2/write-review-use-case-desc.docx
+++ b/Phase-2/write-review-use-case-desc.docx
@@ -4,7 +4,7 @@
   <w:body>
     <w:p>
       <w:pPr>
-        <w:pStyle w:val="610"/>
+        <w:pStyle w:val="826"/>
         <w:numPr>
           <w:ilvl w:val="0"/>
           <w:numId w:val="2"/>
@@ -50,7 +50,7 @@
     </w:p>
     <w:p>
       <w:pPr>
-        <w:pStyle w:val="610"/>
+        <w:pStyle w:val="826"/>
         <w:numPr>
           <w:ilvl w:val="1"/>
           <w:numId w:val="2"/>
@@ -99,7 +99,7 @@
     </w:p>
     <w:p>
       <w:pPr>
-        <w:pStyle w:val="610"/>
+        <w:pStyle w:val="826"/>
         <w:numPr>
           <w:ilvl w:val="1"/>
           <w:numId w:val="2"/>
@@ -129,7 +129,7 @@
     </w:p>
     <w:p>
       <w:pPr>
-        <w:pStyle w:val="610"/>
+        <w:pStyle w:val="826"/>
         <w:numPr>
           <w:ilvl w:val="1"/>
           <w:numId w:val="2"/>
@@ -173,7 +173,7 @@
     </w:p>
     <w:p>
       <w:pPr>
-        <w:pStyle w:val="610"/>
+        <w:pStyle w:val="826"/>
         <w:numPr>
           <w:ilvl w:val="0"/>
           <w:numId w:val="2"/>
@@ -196,7 +196,7 @@
     </w:p>
     <w:p>
       <w:pPr>
-        <w:pStyle w:val="610"/>
+        <w:pStyle w:val="826"/>
         <w:numPr>
           <w:ilvl w:val="1"/>
           <w:numId w:val="2"/>
@@ -219,7 +219,7 @@
     </w:p>
     <w:p>
       <w:pPr>
-        <w:pStyle w:val="610"/>
+        <w:pStyle w:val="826"/>
         <w:numPr>
           <w:ilvl w:val="0"/>
           <w:numId w:val="1"/>
@@ -234,7 +234,35 @@
           <w:rFonts w:ascii="Arial" w:hAnsi="Arial" w:cs="Arial"/>
           <w:lang w:val="el-GR"/>
         </w:rPr>
-        <w:t xml:space="preserve">Επιλογή του κουμπιού ανάρτησης κριτικής στην εκάστοτε σελίδα (ξενάγηση, </w:t>
+        <w:t xml:space="preserve">Ο χειριστ</w:t>
+      </w:r>
+      <w:r>
+        <w:rPr>
+          <w:rFonts w:ascii="Arial" w:hAnsi="Arial" w:cs="Arial"/>
+          <w:lang w:val="el-GR"/>
+        </w:rPr>
+        <w:t xml:space="preserve">ής </w:t>
+      </w:r>
+      <w:r>
+        <w:rPr>
+          <w:rFonts w:ascii="Arial" w:hAnsi="Arial" w:cs="Arial"/>
+          <w:lang w:val="el-GR"/>
+        </w:rPr>
+        <w:t xml:space="preserve">επιλ</w:t>
+      </w:r>
+      <w:r>
+        <w:rPr>
+          <w:rFonts w:ascii="Arial" w:hAnsi="Arial" w:cs="Arial"/>
+          <w:lang w:val="el-GR"/>
+        </w:rPr>
+        <w:t xml:space="preserve">έγει</w:t>
+      </w:r>
+      <w:r>
+        <w:rPr>
+          <w:rFonts w:ascii="Arial" w:hAnsi="Arial" w:cs="Arial"/>
+          <w:lang w:val="el-GR"/>
+        </w:rPr>
+        <w:t xml:space="preserve"> ανάρτηση κριτικής στην εκάστοτε σελίδα (ξενάγηση, </w:t>
       </w:r>
       <w:r>
         <w:rPr>
@@ -286,7 +314,7 @@
     </w:p>
     <w:p>
       <w:pPr>
-        <w:pStyle w:val="610"/>
+        <w:pStyle w:val="826"/>
         <w:numPr>
           <w:ilvl w:val="0"/>
           <w:numId w:val="1"/>
@@ -301,7 +329,35 @@
           <w:rFonts w:ascii="Arial" w:hAnsi="Arial" w:cs="Arial"/>
           <w:lang w:val="el-GR"/>
         </w:rPr>
-        <w:t xml:space="preserve">Συμπλήρωση του κειμένου της κριτικής και της βαθμολογίας</w:t>
+        <w:t xml:space="preserve">Ο χειριστ</w:t>
+      </w:r>
+      <w:r>
+        <w:rPr>
+          <w:rFonts w:ascii="Arial" w:hAnsi="Arial" w:cs="Arial"/>
+          <w:lang w:val="el-GR"/>
+        </w:rPr>
+        <w:t xml:space="preserve">ής </w:t>
+      </w:r>
+      <w:r>
+        <w:rPr>
+          <w:rFonts w:ascii="Arial" w:hAnsi="Arial" w:cs="Arial"/>
+          <w:lang w:val="el-GR"/>
+        </w:rPr>
+        <w:t xml:space="preserve">συμπληρ</w:t>
+      </w:r>
+      <w:r>
+        <w:rPr>
+          <w:rFonts w:ascii="Arial" w:hAnsi="Arial" w:cs="Arial"/>
+          <w:lang w:val="el-GR"/>
+        </w:rPr>
+        <w:t xml:space="preserve">ώνει</w:t>
+      </w:r>
+      <w:r>
+        <w:rPr>
+          <w:rFonts w:ascii="Arial" w:hAnsi="Arial" w:cs="Arial"/>
+          <w:lang w:val="el-GR"/>
+        </w:rPr>
+        <w:t xml:space="preserve"> το κειμένου της κριτικής και της βαθμολογίας</w:t>
       </w:r>
       <w:r>
         <w:rPr>
@@ -314,7 +370,7 @@
     </w:p>
     <w:p>
       <w:pPr>
-        <w:pStyle w:val="610"/>
+        <w:pStyle w:val="826"/>
         <w:numPr>
           <w:ilvl w:val="0"/>
           <w:numId w:val="1"/>
@@ -329,62 +385,72 @@
           <w:rFonts w:ascii="Arial" w:hAnsi="Arial" w:cs="Arial"/>
           <w:lang w:val="el-GR"/>
         </w:rPr>
-        <w:t xml:space="preserve">Ανάρτηση κριτικής</w:t>
+        <w:t xml:space="preserve">Το σ</w:t>
       </w:r>
       <w:r>
         <w:rPr>
           <w:rFonts w:ascii="Arial" w:hAnsi="Arial" w:cs="Arial"/>
           <w:lang w:val="el-GR"/>
         </w:rPr>
-        <w:t xml:space="preserve">.</w:t>
-      </w:r>
-      <w:r/>
-    </w:p>
-    <w:p>
-      <w:pPr>
-        <w:pStyle w:val="610"/>
-        <w:numPr>
-          <w:ilvl w:val="1"/>
-          <w:numId w:val="2"/>
-        </w:numPr>
-        <w:rPr>
-          <w:rFonts w:ascii="Arial" w:hAnsi="Arial" w:cs="Arial"/>
-          <w:b/>
-          <w:lang w:val="el-GR"/>
-        </w:rPr>
-      </w:pPr>
-      <w:r>
-        <w:rPr>
-          <w:rFonts w:ascii="Arial" w:hAnsi="Arial" w:cs="Arial"/>
-          <w:b/>
-          <w:lang w:val="el-GR"/>
-        </w:rPr>
-        <w:t xml:space="preserve">Εναλλακτική ροή 1</w:t>
+        <w:t xml:space="preserve">ύστημα αποθηκε</w:t>
       </w:r>
       <w:r>
         <w:rPr>
           <w:rFonts w:ascii="Arial" w:hAnsi="Arial" w:cs="Arial"/>
-          <w:b/>
           <w:lang w:val="el-GR"/>
         </w:rPr>
-        <w:t xml:space="preserve"> (εάν η κριτική αφορά ξενάγηση)</w:t>
+        <w:t xml:space="preserve">ύει την κριτικ</w:t>
       </w:r>
-      <w:bookmarkStart w:id="0" w:name="_GoBack"/>
-      <w:r/>
-      <w:bookmarkEnd w:id="0"/>
-      <w:r/>
-      <w:r/>
+      <w:r>
+        <w:rPr>
+          <w:rFonts w:ascii="Arial" w:hAnsi="Arial" w:cs="Arial"/>
+          <w:lang w:val="el-GR"/>
+        </w:rPr>
+        <w:t xml:space="preserve">ή και την εμφαν</w:t>
+      </w:r>
+      <w:r>
+        <w:rPr>
+          <w:rFonts w:ascii="Arial" w:hAnsi="Arial" w:cs="Arial"/>
+          <w:lang w:val="el-GR"/>
+        </w:rPr>
+        <w:t xml:space="preserve">ίζει στους υπ</w:t>
+      </w:r>
+      <w:r>
+        <w:rPr>
+          <w:rFonts w:ascii="Arial" w:hAnsi="Arial" w:cs="Arial"/>
+          <w:lang w:val="el-GR"/>
+        </w:rPr>
+        <w:t xml:space="preserve">όλοιπους χρ</w:t>
+      </w:r>
+      <w:r>
+        <w:rPr>
+          <w:rFonts w:ascii="Arial" w:hAnsi="Arial" w:cs="Arial"/>
+          <w:lang w:val="el-GR"/>
+        </w:rPr>
+        <w:t xml:space="preserve">ήστες.</w:t>
+      </w:r>
+      <w:r>
+        <w:rPr>
+          <w:rFonts w:ascii="Arial" w:hAnsi="Arial" w:cs="Arial"/>
+          <w:lang w:val="el-GR"/>
+        </w:rPr>
+      </w:r>
+      <w:r>
+        <w:rPr>
+          <w:rFonts w:ascii="Arial" w:hAnsi="Arial" w:cs="Arial"/>
+          <w:lang w:val="el-GR"/>
+        </w:rPr>
+      </w:r>
     </w:p>
     <w:p>
       <w:pPr>
-        <w:pStyle w:val="610"/>
+        <w:pStyle w:val="826"/>
         <w:numPr>
           <w:ilvl w:val="0"/>
           <w:numId w:val="1"/>
         </w:numPr>
         <w:rPr>
           <w:rFonts w:ascii="Arial" w:hAnsi="Arial" w:cs="Arial"/>
-          <w:b/>
           <w:lang w:val="el-GR"/>
         </w:rPr>
       </w:pPr>
@@ -393,7 +459,51 @@
           <w:rFonts w:ascii="Arial" w:hAnsi="Arial" w:cs="Arial"/>
           <w:lang w:val="el-GR"/>
         </w:rPr>
-        <w:t xml:space="preserve">Το σύστημα ενημερώνει τη βαθμολογία του ξεναγού βάσει διαφόρων κριτηρίων.</w:t>
+      </w:r>
+      <w:r/>
+      <w:bookmarkStart w:id="0" w:name="_GoBack"/>
+      <w:r/>
+      <w:bookmarkEnd w:id="0"/>
+      <w:r>
+        <w:rPr>
+          <w:rFonts w:ascii="Arial" w:hAnsi="Arial" w:cs="Arial"/>
+          <w:lang w:val="el-GR"/>
+        </w:rPr>
+        <w:t xml:space="preserve">Το σύστημα ενημερώνει τη βαθμολογία του ξεναγού </w:t>
+      </w:r>
+      <w:r>
+        <w:rPr>
+          <w:rFonts w:ascii="Arial" w:hAnsi="Arial" w:cs="Arial"/>
+          <w:lang w:val="el-GR"/>
+        </w:rPr>
+        <w:t xml:space="preserve">ή του πολιτιστικο</w:t>
+      </w:r>
+      <w:r>
+        <w:rPr>
+          <w:rFonts w:ascii="Arial" w:hAnsi="Arial" w:cs="Arial"/>
+          <w:lang w:val="el-GR"/>
+        </w:rPr>
+        <w:t xml:space="preserve">ύ οργανισμο</w:t>
+      </w:r>
+      <w:r>
+        <w:rPr>
+          <w:rFonts w:ascii="Arial" w:hAnsi="Arial" w:cs="Arial"/>
+          <w:lang w:val="el-GR"/>
+        </w:rPr>
+        <w:t xml:space="preserve">ύ</w:t>
+      </w:r>
+      <w:r>
+        <w:rPr>
+          <w:rFonts w:ascii="Arial" w:hAnsi="Arial" w:cs="Arial"/>
+          <w:lang w:val="el-GR"/>
+        </w:rPr>
+        <w:t xml:space="preserve"> βάσει διαφόρων κριτηρίων.</w:t>
+      </w:r>
+      <w:r>
+        <w:rPr>
+          <w:rFonts w:ascii="Arial" w:hAnsi="Arial" w:cs="Arial"/>
+          <w:lang w:val="el-GR"/>
+        </w:rPr>
       </w:r>
       <w:r/>
     </w:p>
@@ -432,7 +542,6 @@
       <w:pPr>
         <w:spacing w:after="0" w:line="240" w:lineRule="auto"/>
       </w:pPr>
-      <w:r/>
       <w:r>
         <w:separator/>
       </w:r>
@@ -444,7 +553,6 @@
       <w:pPr>
         <w:spacing w:after="0" w:line="240" w:lineRule="auto"/>
       </w:pPr>
-      <w:r/>
       <w:r>
         <w:continuationSeparator/>
       </w:r>
@@ -461,7 +569,6 @@
       <w:pPr>
         <w:spacing w:after="0" w:line="240" w:lineRule="auto"/>
       </w:pPr>
-      <w:r/>
       <w:r>
         <w:separator/>
       </w:r>
@@ -473,7 +580,6 @@
       <w:pPr>
         <w:spacing w:after="0" w:line="240" w:lineRule="auto"/>
       </w:pPr>
-      <w:r/>
       <w:r>
         <w:continuationSeparator/>
       </w:r>
@@ -1070,11 +1176,11 @@
     <w:lsdException w:name="Bibliography" w:uiPriority="37"/>
     <w:lsdException w:name="TOC Heading" w:uiPriority="39" w:qFormat="1"/>
   </w:latentStyles>
-  <w:style w:type="paragraph" w:styleId="12">
+  <w:style w:type="paragraph" w:styleId="645">
     <w:name w:val="Heading 1"/>
-    <w:basedOn w:val="606"/>
-    <w:next w:val="606"/>
-    <w:link w:val="13"/>
+    <w:basedOn w:val="822"/>
+    <w:next w:val="822"/>
+    <w:link w:val="646"/>
     <w:uiPriority w:val="9"/>
     <w:qFormat/>
     <w:pPr>
@@ -1089,10 +1195,10 @@
       <w:szCs w:val="40"/>
     </w:rPr>
   </w:style>
-  <w:style w:type="character" w:styleId="13">
+  <w:style w:type="character" w:styleId="646">
     <w:name w:val="Heading 1 Char"/>
-    <w:basedOn w:val="607"/>
-    <w:link w:val="12"/>
+    <w:basedOn w:val="823"/>
+    <w:link w:val="645"/>
     <w:uiPriority w:val="9"/>
     <w:rPr>
       <w:rFonts w:ascii="Arial" w:hAnsi="Arial" w:eastAsia="Arial" w:cs="Arial"/>
@@ -1100,11 +1206,11 @@
       <w:szCs w:val="40"/>
     </w:rPr>
   </w:style>
-  <w:style w:type="paragraph" w:styleId="14">
+  <w:style w:type="paragraph" w:styleId="647">
     <w:name w:val="Heading 2"/>
-    <w:basedOn w:val="606"/>
-    <w:next w:val="606"/>
-    <w:link w:val="15"/>
+    <w:basedOn w:val="822"/>
+    <w:next w:val="822"/>
+    <w:link w:val="648"/>
     <w:uiPriority w:val="9"/>
     <w:unhideWhenUsed/>
     <w:qFormat/>
@@ -1119,21 +1225,21 @@
       <w:sz w:val="34"/>
     </w:rPr>
   </w:style>
-  <w:style w:type="character" w:styleId="15">
+  <w:style w:type="character" w:styleId="648">
     <w:name w:val="Heading 2 Char"/>
-    <w:basedOn w:val="607"/>
-    <w:link w:val="14"/>
+    <w:basedOn w:val="823"/>
+    <w:link w:val="647"/>
     <w:uiPriority w:val="9"/>
     <w:rPr>
       <w:rFonts w:ascii="Arial" w:hAnsi="Arial" w:eastAsia="Arial" w:cs="Arial"/>
       <w:sz w:val="34"/>
     </w:rPr>
   </w:style>
-  <w:style w:type="paragraph" w:styleId="16">
+  <w:style w:type="paragraph" w:styleId="649">
     <w:name w:val="Heading 3"/>
-    <w:basedOn w:val="606"/>
-    <w:next w:val="606"/>
-    <w:link w:val="17"/>
+    <w:basedOn w:val="822"/>
+    <w:next w:val="822"/>
+    <w:link w:val="650"/>
     <w:uiPriority w:val="9"/>
     <w:unhideWhenUsed/>
     <w:qFormat/>
@@ -1149,10 +1255,10 @@
       <w:szCs w:val="30"/>
     </w:rPr>
   </w:style>
-  <w:style w:type="character" w:styleId="17">
+  <w:style w:type="character" w:styleId="650">
     <w:name w:val="Heading 3 Char"/>
-    <w:basedOn w:val="607"/>
-    <w:link w:val="16"/>
+    <w:basedOn w:val="823"/>
+    <w:link w:val="649"/>
     <w:uiPriority w:val="9"/>
     <w:rPr>
       <w:rFonts w:ascii="Arial" w:hAnsi="Arial" w:eastAsia="Arial" w:cs="Arial"/>
@@ -1160,11 +1266,11 @@
       <w:szCs w:val="30"/>
     </w:rPr>
   </w:style>
-  <w:style w:type="paragraph" w:styleId="18">
+  <w:style w:type="paragraph" w:styleId="651">
     <w:name w:val="Heading 4"/>
-    <w:basedOn w:val="606"/>
-    <w:next w:val="606"/>
-    <w:link w:val="19"/>
+    <w:basedOn w:val="822"/>
+    <w:next w:val="822"/>
+    <w:link w:val="652"/>
     <w:uiPriority w:val="9"/>
     <w:unhideWhenUsed/>
     <w:qFormat/>
@@ -1182,10 +1288,10 @@
       <w:szCs w:val="26"/>
     </w:rPr>
   </w:style>
-  <w:style w:type="character" w:styleId="19">
+  <w:style w:type="character" w:styleId="652">
     <w:name w:val="Heading 4 Char"/>
-    <w:basedOn w:val="607"/>
-    <w:link w:val="18"/>
+    <w:basedOn w:val="823"/>
+    <w:link w:val="651"/>
     <w:uiPriority w:val="9"/>
     <w:rPr>
       <w:rFonts w:ascii="Arial" w:hAnsi="Arial" w:eastAsia="Arial" w:cs="Arial"/>
@@ -1195,11 +1301,11 @@
       <w:szCs w:val="26"/>
     </w:rPr>
   </w:style>
-  <w:style w:type="paragraph" w:styleId="20">
+  <w:style w:type="paragraph" w:styleId="653">
     <w:name w:val="Heading 5"/>
-    <w:basedOn w:val="606"/>
-    <w:next w:val="606"/>
-    <w:link w:val="21"/>
+    <w:basedOn w:val="822"/>
+    <w:next w:val="822"/>
+    <w:link w:val="654"/>
     <w:uiPriority w:val="9"/>
     <w:unhideWhenUsed/>
     <w:qFormat/>
@@ -1217,10 +1323,10 @@
       <w:szCs w:val="24"/>
     </w:rPr>
   </w:style>
-  <w:style w:type="character" w:styleId="21">
+  <w:style w:type="character" w:styleId="654">
     <w:name w:val="Heading 5 Char"/>
-    <w:basedOn w:val="607"/>
-    <w:link w:val="20"/>
+    <w:basedOn w:val="823"/>
+    <w:link w:val="653"/>
     <w:uiPriority w:val="9"/>
     <w:rPr>
       <w:rFonts w:ascii="Arial" w:hAnsi="Arial" w:eastAsia="Arial" w:cs="Arial"/>
@@ -1230,11 +1336,11 @@
       <w:szCs w:val="24"/>
     </w:rPr>
   </w:style>
-  <w:style w:type="paragraph" w:styleId="22">
+  <w:style w:type="paragraph" w:styleId="655">
     <w:name w:val="Heading 6"/>
-    <w:basedOn w:val="606"/>
-    <w:next w:val="606"/>
-    <w:link w:val="23"/>
+    <w:basedOn w:val="822"/>
+    <w:next w:val="822"/>
+    <w:link w:val="656"/>
     <w:uiPriority w:val="9"/>
     <w:unhideWhenUsed/>
     <w:qFormat/>
@@ -1252,10 +1358,10 @@
       <w:szCs w:val="22"/>
     </w:rPr>
   </w:style>
-  <w:style w:type="character" w:styleId="23">
+  <w:style w:type="character" w:styleId="656">
     <w:name w:val="Heading 6 Char"/>
-    <w:basedOn w:val="607"/>
-    <w:link w:val="22"/>
+    <w:basedOn w:val="823"/>
+    <w:link w:val="655"/>
     <w:uiPriority w:val="9"/>
     <w:rPr>
       <w:rFonts w:ascii="Arial" w:hAnsi="Arial" w:eastAsia="Arial" w:cs="Arial"/>
@@ -1265,11 +1371,11 @@
       <w:szCs w:val="22"/>
     </w:rPr>
   </w:style>
-  <w:style w:type="paragraph" w:styleId="24">
+  <w:style w:type="paragraph" w:styleId="657">
     <w:name w:val="Heading 7"/>
-    <w:basedOn w:val="606"/>
-    <w:next w:val="606"/>
-    <w:link w:val="25"/>
+    <w:basedOn w:val="822"/>
+    <w:next w:val="822"/>
+    <w:link w:val="658"/>
     <w:uiPriority w:val="9"/>
     <w:unhideWhenUsed/>
     <w:qFormat/>
@@ -1289,10 +1395,10 @@
       <w:szCs w:val="22"/>
     </w:rPr>
   </w:style>
-  <w:style w:type="character" w:styleId="25">
+  <w:style w:type="character" w:styleId="658">
     <w:name w:val="Heading 7 Char"/>
-    <w:basedOn w:val="607"/>
-    <w:link w:val="24"/>
+    <w:basedOn w:val="823"/>
+    <w:link w:val="657"/>
     <w:uiPriority w:val="9"/>
     <w:rPr>
       <w:rFonts w:ascii="Arial" w:hAnsi="Arial" w:eastAsia="Arial" w:cs="Arial"/>
@@ -1304,11 +1410,11 @@
       <w:szCs w:val="22"/>
     </w:rPr>
   </w:style>
-  <w:style w:type="paragraph" w:styleId="26">
+  <w:style w:type="paragraph" w:styleId="659">
     <w:name w:val="Heading 8"/>
-    <w:basedOn w:val="606"/>
-    <w:next w:val="606"/>
-    <w:link w:val="27"/>
+    <w:basedOn w:val="822"/>
+    <w:next w:val="822"/>
+    <w:link w:val="660"/>
     <w:uiPriority w:val="9"/>
     <w:unhideWhenUsed/>
     <w:qFormat/>
@@ -1326,10 +1432,10 @@
       <w:szCs w:val="22"/>
     </w:rPr>
   </w:style>
-  <w:style w:type="character" w:styleId="27">
+  <w:style w:type="character" w:styleId="660">
     <w:name w:val="Heading 8 Char"/>
-    <w:basedOn w:val="607"/>
-    <w:link w:val="26"/>
+    <w:basedOn w:val="823"/>
+    <w:link w:val="659"/>
     <w:uiPriority w:val="9"/>
     <w:rPr>
       <w:rFonts w:ascii="Arial" w:hAnsi="Arial" w:eastAsia="Arial" w:cs="Arial"/>
@@ -1339,11 +1445,11 @@
       <w:szCs w:val="22"/>
     </w:rPr>
   </w:style>
-  <w:style w:type="paragraph" w:styleId="28">
+  <w:style w:type="paragraph" w:styleId="661">
     <w:name w:val="Heading 9"/>
-    <w:basedOn w:val="606"/>
-    <w:next w:val="606"/>
-    <w:link w:val="29"/>
+    <w:basedOn w:val="822"/>
+    <w:next w:val="822"/>
+    <w:link w:val="662"/>
     <w:uiPriority w:val="9"/>
     <w:unhideWhenUsed/>
     <w:qFormat/>
@@ -1361,10 +1467,10 @@
       <w:szCs w:val="21"/>
     </w:rPr>
   </w:style>
-  <w:style w:type="character" w:styleId="29">
+  <w:style w:type="character" w:styleId="662">
     <w:name w:val="Heading 9 Char"/>
-    <w:basedOn w:val="607"/>
-    <w:link w:val="28"/>
+    <w:basedOn w:val="823"/>
+    <w:link w:val="661"/>
     <w:uiPriority w:val="9"/>
     <w:rPr>
       <w:rFonts w:ascii="Arial" w:hAnsi="Arial" w:eastAsia="Arial" w:cs="Arial"/>
@@ -1374,7 +1480,7 @@
       <w:szCs w:val="21"/>
     </w:rPr>
   </w:style>
-  <w:style w:type="paragraph" w:styleId="32">
+  <w:style w:type="paragraph" w:styleId="663">
     <w:name w:val="No Spacing"/>
     <w:uiPriority w:val="1"/>
     <w:qFormat/>
@@ -1382,11 +1488,11 @@
       <w:spacing w:before="0" w:after="0" w:line="240" w:lineRule="auto"/>
     </w:pPr>
   </w:style>
-  <w:style w:type="paragraph" w:styleId="33">
+  <w:style w:type="paragraph" w:styleId="664">
     <w:name w:val="Title"/>
-    <w:basedOn w:val="606"/>
-    <w:next w:val="606"/>
-    <w:link w:val="34"/>
+    <w:basedOn w:val="822"/>
+    <w:next w:val="822"/>
+    <w:link w:val="665"/>
     <w:uiPriority w:val="10"/>
     <w:qFormat/>
     <w:pPr>
@@ -1398,21 +1504,21 @@
       <w:szCs w:val="48"/>
     </w:rPr>
   </w:style>
-  <w:style w:type="character" w:styleId="34">
+  <w:style w:type="character" w:styleId="665">
     <w:name w:val="Title Char"/>
-    <w:basedOn w:val="607"/>
-    <w:link w:val="33"/>
+    <w:basedOn w:val="823"/>
+    <w:link w:val="664"/>
     <w:uiPriority w:val="10"/>
     <w:rPr>
       <w:sz w:val="48"/>
       <w:szCs w:val="48"/>
     </w:rPr>
   </w:style>
-  <w:style w:type="paragraph" w:styleId="35">
+  <w:style w:type="paragraph" w:styleId="666">
     <w:name w:val="Subtitle"/>
-    <w:basedOn w:val="606"/>
-    <w:next w:val="606"/>
-    <w:link w:val="36"/>
+    <w:basedOn w:val="822"/>
+    <w:next w:val="822"/>
+    <w:link w:val="667"/>
     <w:uiPriority w:val="11"/>
     <w:qFormat/>
     <w:pPr>
@@ -1423,21 +1529,21 @@
       <w:szCs w:val="24"/>
     </w:rPr>
   </w:style>
-  <w:style w:type="character" w:styleId="36">
+  <w:style w:type="character" w:styleId="667">
     <w:name w:val="Subtitle Char"/>
-    <w:basedOn w:val="607"/>
-    <w:link w:val="35"/>
+    <w:basedOn w:val="823"/>
+    <w:link w:val="666"/>
     <w:uiPriority w:val="11"/>
     <w:rPr>
       <w:sz w:val="24"/>
       <w:szCs w:val="24"/>
     </w:rPr>
   </w:style>
-  <w:style w:type="paragraph" w:styleId="37">
+  <w:style w:type="paragraph" w:styleId="668">
     <w:name w:val="Quote"/>
-    <w:basedOn w:val="606"/>
-    <w:next w:val="606"/>
-    <w:link w:val="38"/>
+    <w:basedOn w:val="822"/>
+    <w:next w:val="822"/>
+    <w:link w:val="669"/>
     <w:uiPriority w:val="29"/>
     <w:qFormat/>
     <w:pPr>
@@ -1447,19 +1553,19 @@
       <w:i/>
     </w:rPr>
   </w:style>
-  <w:style w:type="character" w:styleId="38">
+  <w:style w:type="character" w:styleId="669">
     <w:name w:val="Quote Char"/>
-    <w:link w:val="37"/>
+    <w:link w:val="668"/>
     <w:uiPriority w:val="29"/>
     <w:rPr>
       <w:i/>
     </w:rPr>
   </w:style>
-  <w:style w:type="paragraph" w:styleId="39">
+  <w:style w:type="paragraph" w:styleId="670">
     <w:name w:val="Intense Quote"/>
-    <w:basedOn w:val="606"/>
-    <w:next w:val="606"/>
-    <w:link w:val="40"/>
+    <w:basedOn w:val="822"/>
+    <w:next w:val="822"/>
+    <w:link w:val="671"/>
     <w:uiPriority w:val="30"/>
     <w:qFormat/>
     <w:pPr>
@@ -1477,18 +1583,18 @@
       <w:i/>
     </w:rPr>
   </w:style>
-  <w:style w:type="character" w:styleId="40">
+  <w:style w:type="character" w:styleId="671">
     <w:name w:val="Intense Quote Char"/>
-    <w:link w:val="39"/>
+    <w:link w:val="670"/>
     <w:uiPriority w:val="30"/>
     <w:rPr>
       <w:i/>
     </w:rPr>
   </w:style>
-  <w:style w:type="paragraph" w:styleId="41">
+  <w:style w:type="paragraph" w:styleId="672">
     <w:name w:val="Header"/>
-    <w:basedOn w:val="606"/>
-    <w:link w:val="42"/>
+    <w:basedOn w:val="822"/>
+    <w:link w:val="673"/>
     <w:uiPriority w:val="99"/>
     <w:unhideWhenUsed/>
     <w:pPr>
@@ -1499,16 +1605,16 @@
       </w:tabs>
     </w:pPr>
   </w:style>
-  <w:style w:type="character" w:styleId="42">
+  <w:style w:type="character" w:styleId="673">
     <w:name w:val="Header Char"/>
-    <w:basedOn w:val="607"/>
-    <w:link w:val="41"/>
-    <w:uiPriority w:val="99"/>
-  </w:style>
-  <w:style w:type="paragraph" w:styleId="43">
+    <w:basedOn w:val="823"/>
+    <w:link w:val="672"/>
+    <w:uiPriority w:val="99"/>
+  </w:style>
+  <w:style w:type="paragraph" w:styleId="674">
     <w:name w:val="Footer"/>
-    <w:basedOn w:val="606"/>
-    <w:link w:val="46"/>
+    <w:basedOn w:val="822"/>
+    <w:link w:val="677"/>
     <w:uiPriority w:val="99"/>
     <w:unhideWhenUsed/>
     <w:pPr>
@@ -1519,16 +1625,16 @@
       </w:tabs>
     </w:pPr>
   </w:style>
-  <w:style w:type="character" w:styleId="44">
+  <w:style w:type="character" w:styleId="675">
     <w:name w:val="Footer Char"/>
-    <w:basedOn w:val="607"/>
-    <w:link w:val="43"/>
-    <w:uiPriority w:val="99"/>
-  </w:style>
-  <w:style w:type="paragraph" w:styleId="45">
+    <w:basedOn w:val="823"/>
+    <w:link w:val="674"/>
+    <w:uiPriority w:val="99"/>
+  </w:style>
+  <w:style w:type="paragraph" w:styleId="676">
     <w:name w:val="Caption"/>
-    <w:basedOn w:val="606"/>
-    <w:next w:val="606"/>
+    <w:basedOn w:val="822"/>
+    <w:next w:val="822"/>
     <w:uiPriority w:val="35"/>
     <w:semiHidden/>
     <w:unhideWhenUsed/>
@@ -1544,15 +1650,15 @@
       <w:szCs w:val="18"/>
     </w:rPr>
   </w:style>
-  <w:style w:type="character" w:styleId="46">
+  <w:style w:type="character" w:styleId="677">
     <w:name w:val="Caption Char"/>
-    <w:basedOn w:val="45"/>
-    <w:link w:val="43"/>
-    <w:uiPriority w:val="99"/>
-  </w:style>
-  <w:style w:type="table" w:styleId="47">
+    <w:basedOn w:val="676"/>
+    <w:link w:val="674"/>
+    <w:uiPriority w:val="99"/>
+  </w:style>
+  <w:style w:type="table" w:styleId="678">
     <w:name w:val="Table Grid"/>
-    <w:basedOn w:val="608"/>
+    <w:basedOn w:val="824"/>
     <w:uiPriority w:val="59"/>
     <w:pPr>
       <w:spacing w:after="0" w:line="240" w:lineRule="auto"/>
@@ -1575,9 +1681,9 @@
       </w:tblCellMar>
     </w:tblPr>
   </w:style>
-  <w:style w:type="table" w:styleId="48">
+  <w:style w:type="table" w:styleId="679">
     <w:name w:val="Table Grid Light"/>
-    <w:basedOn w:val="608"/>
+    <w:basedOn w:val="824"/>
     <w:uiPriority w:val="59"/>
     <w:pPr>
       <w:spacing w:after="0" w:line="240" w:lineRule="auto"/>
@@ -1600,9 +1706,9 @@
       </w:tblCellMar>
     </w:tblPr>
   </w:style>
-  <w:style w:type="table" w:styleId="49">
+  <w:style w:type="table" w:styleId="680">
     <w:name w:val="Plain Table 1"/>
-    <w:basedOn w:val="608"/>
+    <w:basedOn w:val="824"/>
     <w:uiPriority w:val="59"/>
     <w:pPr>
       <w:spacing w:after="0" w:line="240" w:lineRule="auto"/>
@@ -1667,9 +1773,9 @@
       </w:rPr>
     </w:tblStylePr>
   </w:style>
-  <w:style w:type="table" w:styleId="50">
+  <w:style w:type="table" w:styleId="681">
     <w:name w:val="Plain Table 2"/>
-    <w:basedOn w:val="608"/>
+    <w:basedOn w:val="824"/>
     <w:uiPriority w:val="59"/>
     <w:pPr>
       <w:spacing w:after="0" w:line="240" w:lineRule="auto"/>
@@ -1752,9 +1858,9 @@
       </w:rPr>
     </w:tblStylePr>
   </w:style>
-  <w:style w:type="table" w:styleId="51">
+  <w:style w:type="table" w:styleId="682">
     <w:name w:val="Plain Table 3"/>
-    <w:basedOn w:val="608"/>
+    <w:basedOn w:val="824"/>
     <w:uiPriority w:val="99"/>
     <w:pPr>
       <w:spacing w:after="0" w:line="240" w:lineRule="auto"/>
@@ -1829,9 +1935,9 @@
       </w:rPr>
     </w:tblStylePr>
   </w:style>
-  <w:style w:type="table" w:styleId="52">
+  <w:style w:type="table" w:styleId="683">
     <w:name w:val="Plain Table 4"/>
-    <w:basedOn w:val="608"/>
+    <w:basedOn w:val="824"/>
     <w:uiPriority w:val="99"/>
     <w:pPr>
       <w:spacing w:after="0" w:line="240" w:lineRule="auto"/>
@@ -1886,9 +1992,9 @@
       </w:rPr>
     </w:tblStylePr>
   </w:style>
-  <w:style w:type="table" w:styleId="53">
+  <w:style w:type="table" w:styleId="684">
     <w:name w:val="Plain Table 5"/>
-    <w:basedOn w:val="608"/>
+    <w:basedOn w:val="824"/>
     <w:uiPriority w:val="99"/>
     <w:pPr>
       <w:spacing w:after="0" w:line="240" w:lineRule="auto"/>
@@ -1974,9 +2080,9 @@
       </w:tcPr>
     </w:tblStylePr>
   </w:style>
-  <w:style w:type="table" w:styleId="54">
+  <w:style w:type="table" w:styleId="685">
     <w:name w:val="Grid Table 1 Light"/>
-    <w:basedOn w:val="608"/>
+    <w:basedOn w:val="824"/>
     <w:uiPriority w:val="99"/>
     <w:pPr>
       <w:spacing w:after="0" w:line="240" w:lineRule="auto"/>
@@ -2039,9 +2145,9 @@
       </w:rPr>
     </w:tblStylePr>
   </w:style>
-  <w:style w:type="table" w:styleId="55">
+  <w:style w:type="table" w:styleId="686">
     <w:name w:val="Grid Table 1 Light - Accent 1"/>
-    <w:basedOn w:val="608"/>
+    <w:basedOn w:val="824"/>
     <w:uiPriority w:val="99"/>
     <w:pPr>
       <w:spacing w:after="0" w:line="240" w:lineRule="auto"/>
@@ -2104,9 +2210,9 @@
       </w:rPr>
     </w:tblStylePr>
   </w:style>
-  <w:style w:type="table" w:styleId="56">
+  <w:style w:type="table" w:styleId="687">
     <w:name w:val="Grid Table 1 Light - Accent 2"/>
-    <w:basedOn w:val="608"/>
+    <w:basedOn w:val="824"/>
     <w:uiPriority w:val="99"/>
     <w:pPr>
       <w:spacing w:after="0" w:line="240" w:lineRule="auto"/>
@@ -2169,9 +2275,9 @@
       </w:rPr>
     </w:tblStylePr>
   </w:style>
-  <w:style w:type="table" w:styleId="57">
+  <w:style w:type="table" w:styleId="688">
     <w:name w:val="Grid Table 1 Light - Accent 3"/>
-    <w:basedOn w:val="608"/>
+    <w:basedOn w:val="824"/>
     <w:uiPriority w:val="99"/>
     <w:pPr>
       <w:spacing w:after="0" w:line="240" w:lineRule="auto"/>
@@ -2234,9 +2340,9 @@
       </w:rPr>
     </w:tblStylePr>
   </w:style>
-  <w:style w:type="table" w:styleId="58">
+  <w:style w:type="table" w:styleId="689">
     <w:name w:val="Grid Table 1 Light - Accent 4"/>
-    <w:basedOn w:val="608"/>
+    <w:basedOn w:val="824"/>
     <w:uiPriority w:val="99"/>
     <w:pPr>
       <w:spacing w:after="0" w:line="240" w:lineRule="auto"/>
@@ -2299,9 +2405,9 @@
       </w:rPr>
     </w:tblStylePr>
   </w:style>
-  <w:style w:type="table" w:styleId="59">
+  <w:style w:type="table" w:styleId="690">
     <w:name w:val="Grid Table 1 Light - Accent 5"/>
-    <w:basedOn w:val="608"/>
+    <w:basedOn w:val="824"/>
     <w:uiPriority w:val="99"/>
     <w:pPr>
       <w:spacing w:after="0" w:line="240" w:lineRule="auto"/>
@@ -2364,9 +2470,9 @@
       </w:rPr>
     </w:tblStylePr>
   </w:style>
-  <w:style w:type="table" w:styleId="60">
+  <w:style w:type="table" w:styleId="691">
     <w:name w:val="Grid Table 1 Light - Accent 6"/>
-    <w:basedOn w:val="608"/>
+    <w:basedOn w:val="824"/>
     <w:uiPriority w:val="99"/>
     <w:pPr>
       <w:spacing w:after="0" w:line="240" w:lineRule="auto"/>
@@ -2429,9 +2535,9 @@
       </w:rPr>
     </w:tblStylePr>
   </w:style>
-  <w:style w:type="table" w:styleId="61">
+  <w:style w:type="table" w:styleId="692">
     <w:name w:val="Grid Table 2"/>
-    <w:basedOn w:val="608"/>
+    <w:basedOn w:val="824"/>
     <w:uiPriority w:val="99"/>
     <w:pPr>
       <w:spacing w:after="0" w:line="240" w:lineRule="auto"/>
@@ -2509,9 +2615,9 @@
       </w:tcPr>
     </w:tblStylePr>
   </w:style>
-  <w:style w:type="table" w:styleId="62">
+  <w:style w:type="table" w:styleId="693">
     <w:name w:val="Grid Table 2 - Accent 1"/>
-    <w:basedOn w:val="608"/>
+    <w:basedOn w:val="824"/>
     <w:uiPriority w:val="99"/>
     <w:pPr>
       <w:spacing w:after="0" w:line="240" w:lineRule="auto"/>
@@ -2589,9 +2695,9 @@
       </w:tcPr>
     </w:tblStylePr>
   </w:style>
-  <w:style w:type="table" w:styleId="63">
+  <w:style w:type="table" w:styleId="694">
     <w:name w:val="Grid Table 2 - Accent 2"/>
-    <w:basedOn w:val="608"/>
+    <w:basedOn w:val="824"/>
     <w:uiPriority w:val="99"/>
     <w:pPr>
       <w:spacing w:after="0" w:line="240" w:lineRule="auto"/>
@@ -2669,9 +2775,9 @@
       </w:tcPr>
     </w:tblStylePr>
   </w:style>
-  <w:style w:type="table" w:styleId="64">
+  <w:style w:type="table" w:styleId="695">
     <w:name w:val="Grid Table 2 - Accent 3"/>
-    <w:basedOn w:val="608"/>
+    <w:basedOn w:val="824"/>
     <w:uiPriority w:val="99"/>
     <w:pPr>
       <w:spacing w:after="0" w:line="240" w:lineRule="auto"/>
@@ -2749,9 +2855,9 @@
       </w:tcPr>
     </w:tblStylePr>
   </w:style>
-  <w:style w:type="table" w:styleId="65">
+  <w:style w:type="table" w:styleId="696">
     <w:name w:val="Grid Table 2 - Accent 4"/>
-    <w:basedOn w:val="608"/>
+    <w:basedOn w:val="824"/>
     <w:uiPriority w:val="99"/>
     <w:pPr>
       <w:spacing w:after="0" w:line="240" w:lineRule="auto"/>
@@ -2829,9 +2935,9 @@
       </w:tcPr>
     </w:tblStylePr>
   </w:style>
-  <w:style w:type="table" w:styleId="66">
+  <w:style w:type="table" w:styleId="697">
     <w:name w:val="Grid Table 2 - Accent 5"/>
-    <w:basedOn w:val="608"/>
+    <w:basedOn w:val="824"/>
     <w:uiPriority w:val="99"/>
     <w:pPr>
       <w:spacing w:after="0" w:line="240" w:lineRule="auto"/>
@@ -2909,9 +3015,9 @@
       </w:tcPr>
     </w:tblStylePr>
   </w:style>
-  <w:style w:type="table" w:styleId="67">
+  <w:style w:type="table" w:styleId="698">
     <w:name w:val="Grid Table 2 - Accent 6"/>
-    <w:basedOn w:val="608"/>
+    <w:basedOn w:val="824"/>
     <w:uiPriority w:val="99"/>
     <w:pPr>
       <w:spacing w:after="0" w:line="240" w:lineRule="auto"/>
@@ -2989,9 +3095,9 @@
       </w:tcPr>
     </w:tblStylePr>
   </w:style>
-  <w:style w:type="table" w:styleId="68">
+  <w:style w:type="table" w:styleId="699">
     <w:name w:val="Grid Table 3"/>
-    <w:basedOn w:val="608"/>
+    <w:basedOn w:val="824"/>
     <w:uiPriority w:val="99"/>
     <w:pPr>
       <w:spacing w:after="0" w:line="240" w:lineRule="auto"/>
@@ -3035,7 +3141,7 @@
         <w:jc w:val="right"/>
       </w:pPr>
       <w:tcPr>
-        <w:shd w:color="ffffff"/>
+        <w:shd w:val="clear" w:color="ffffff"/>
         <w:tcBorders>
           <w:top w:val="none" w:color="000000" w:sz="4" w:space="0"/>
           <w:left w:val="none" w:color="000000" w:sz="4" w:space="0"/>
@@ -3065,7 +3171,7 @@
         <w:color w:val="404040"/>
       </w:rPr>
       <w:tcPr>
-        <w:shd w:color="ffffff"/>
+        <w:shd w:val="clear" w:color="ffffff"/>
         <w:tcBorders>
           <w:top w:val="none" w:color="000000" w:sz="4" w:space="0"/>
           <w:left w:val="none" w:color="000000" w:sz="4" w:space="0"/>
@@ -3090,9 +3196,9 @@
       </w:tcPr>
     </w:tblStylePr>
   </w:style>
-  <w:style w:type="table" w:styleId="69">
+  <w:style w:type="table" w:styleId="700">
     <w:name w:val="Grid Table 3 - Accent 1"/>
-    <w:basedOn w:val="608"/>
+    <w:basedOn w:val="824"/>
     <w:uiPriority w:val="99"/>
     <w:pPr>
       <w:spacing w:after="0" w:line="240" w:lineRule="auto"/>
@@ -3136,7 +3242,7 @@
         <w:jc w:val="right"/>
       </w:pPr>
       <w:tcPr>
-        <w:shd w:color="ffffff"/>
+        <w:shd w:val="clear" w:color="ffffff"/>
         <w:tcBorders>
           <w:top w:val="none" w:color="000000" w:sz="4" w:space="0"/>
           <w:left w:val="none" w:color="000000" w:sz="4" w:space="0"/>
@@ -3166,7 +3272,7 @@
         <w:color w:val="404040"/>
       </w:rPr>
       <w:tcPr>
-        <w:shd w:color="ffffff"/>
+        <w:shd w:val="clear" w:color="ffffff"/>
         <w:tcBorders>
           <w:top w:val="none" w:color="000000" w:sz="4" w:space="0"/>
           <w:left w:val="none" w:color="000000" w:sz="4" w:space="0"/>
@@ -3191,9 +3297,9 @@
       </w:tcPr>
     </w:tblStylePr>
   </w:style>
-  <w:style w:type="table" w:styleId="70">
+  <w:style w:type="table" w:styleId="701">
     <w:name w:val="Grid Table 3 - Accent 2"/>
-    <w:basedOn w:val="608"/>
+    <w:basedOn w:val="824"/>
     <w:uiPriority w:val="99"/>
     <w:pPr>
       <w:spacing w:after="0" w:line="240" w:lineRule="auto"/>
@@ -3237,7 +3343,7 @@
         <w:jc w:val="right"/>
       </w:pPr>
       <w:tcPr>
-        <w:shd w:color="ffffff"/>
+        <w:shd w:val="clear" w:color="ffffff"/>
         <w:tcBorders>
           <w:top w:val="none" w:color="000000" w:sz="4" w:space="0"/>
           <w:left w:val="none" w:color="000000" w:sz="4" w:space="0"/>
@@ -3267,7 +3373,7 @@
         <w:color w:val="404040"/>
       </w:rPr>
       <w:tcPr>
-        <w:shd w:color="ffffff"/>
+        <w:shd w:val="clear" w:color="ffffff"/>
         <w:tcBorders>
           <w:top w:val="none" w:color="000000" w:sz="4" w:space="0"/>
           <w:left w:val="none" w:color="000000" w:sz="4" w:space="0"/>
@@ -3292,9 +3398,9 @@
       </w:tcPr>
     </w:tblStylePr>
   </w:style>
-  <w:style w:type="table" w:styleId="71">
+  <w:style w:type="table" w:styleId="702">
     <w:name w:val="Grid Table 3 - Accent 3"/>
-    <w:basedOn w:val="608"/>
+    <w:basedOn w:val="824"/>
     <w:uiPriority w:val="99"/>
     <w:pPr>
       <w:spacing w:after="0" w:line="240" w:lineRule="auto"/>
@@ -3338,7 +3444,7 @@
         <w:jc w:val="right"/>
       </w:pPr>
       <w:tcPr>
-        <w:shd w:color="ffffff"/>
+        <w:shd w:val="clear" w:color="ffffff"/>
         <w:tcBorders>
           <w:top w:val="none" w:color="000000" w:sz="4" w:space="0"/>
           <w:left w:val="none" w:color="000000" w:sz="4" w:space="0"/>
@@ -3368,7 +3474,7 @@
         <w:color w:val="404040"/>
       </w:rPr>
       <w:tcPr>
-        <w:shd w:color="ffffff"/>
+        <w:shd w:val="clear" w:color="ffffff"/>
         <w:tcBorders>
           <w:top w:val="none" w:color="000000" w:sz="4" w:space="0"/>
           <w:left w:val="none" w:color="000000" w:sz="4" w:space="0"/>
@@ -3393,9 +3499,9 @@
       </w:tcPr>
     </w:tblStylePr>
   </w:style>
-  <w:style w:type="table" w:styleId="72">
+  <w:style w:type="table" w:styleId="703">
     <w:name w:val="Grid Table 3 - Accent 4"/>
-    <w:basedOn w:val="608"/>
+    <w:basedOn w:val="824"/>
     <w:uiPriority w:val="99"/>
     <w:pPr>
       <w:spacing w:after="0" w:line="240" w:lineRule="auto"/>
@@ -3439,7 +3545,7 @@
         <w:jc w:val="right"/>
       </w:pPr>
       <w:tcPr>
-        <w:shd w:color="ffffff"/>
+        <w:shd w:val="clear" w:color="ffffff"/>
         <w:tcBorders>
           <w:top w:val="none" w:color="000000" w:sz="4" w:space="0"/>
           <w:left w:val="none" w:color="000000" w:sz="4" w:space="0"/>
@@ -3469,7 +3575,7 @@
         <w:color w:val="404040"/>
       </w:rPr>
       <w:tcPr>
-        <w:shd w:color="ffffff"/>
+        <w:shd w:val="clear" w:color="ffffff"/>
         <w:tcBorders>
           <w:top w:val="none" w:color="000000" w:sz="4" w:space="0"/>
           <w:left w:val="none" w:color="000000" w:sz="4" w:space="0"/>
@@ -3494,9 +3600,9 @@
       </w:tcPr>
     </w:tblStylePr>
   </w:style>
-  <w:style w:type="table" w:styleId="73">
+  <w:style w:type="table" w:styleId="704">
     <w:name w:val="Grid Table 3 - Accent 5"/>
-    <w:basedOn w:val="608"/>
+    <w:basedOn w:val="824"/>
     <w:uiPriority w:val="99"/>
     <w:pPr>
       <w:spacing w:after="0" w:line="240" w:lineRule="auto"/>
@@ -3540,7 +3646,7 @@
         <w:jc w:val="right"/>
       </w:pPr>
       <w:tcPr>
-        <w:shd w:color="ffffff"/>
+        <w:shd w:val="clear" w:color="ffffff"/>
         <w:tcBorders>
           <w:top w:val="none" w:color="000000" w:sz="4" w:space="0"/>
           <w:left w:val="none" w:color="000000" w:sz="4" w:space="0"/>
@@ -3570,7 +3676,7 @@
         <w:color w:val="404040"/>
       </w:rPr>
       <w:tcPr>
-        <w:shd w:color="ffffff"/>
+        <w:shd w:val="clear" w:color="ffffff"/>
         <w:tcBorders>
           <w:top w:val="none" w:color="000000" w:sz="4" w:space="0"/>
           <w:left w:val="none" w:color="000000" w:sz="4" w:space="0"/>
@@ -3595,9 +3701,9 @@
       </w:tcPr>
     </w:tblStylePr>
   </w:style>
-  <w:style w:type="table" w:styleId="74">
+  <w:style w:type="table" w:styleId="705">
     <w:name w:val="Grid Table 3 - Accent 6"/>
-    <w:basedOn w:val="608"/>
+    <w:basedOn w:val="824"/>
     <w:uiPriority w:val="99"/>
     <w:pPr>
       <w:spacing w:after="0" w:line="240" w:lineRule="auto"/>
@@ -3641,7 +3747,7 @@
         <w:jc w:val="right"/>
       </w:pPr>
       <w:tcPr>
-        <w:shd w:color="ffffff"/>
+        <w:shd w:val="clear" w:color="ffffff"/>
         <w:tcBorders>
           <w:top w:val="none" w:color="000000" w:sz="4" w:space="0"/>
           <w:left w:val="none" w:color="000000" w:sz="4" w:space="0"/>
@@ -3671,7 +3777,7 @@
         <w:color w:val="404040"/>
       </w:rPr>
       <w:tcPr>
-        <w:shd w:color="ffffff"/>
+        <w:shd w:val="clear" w:color="ffffff"/>
         <w:tcBorders>
           <w:top w:val="none" w:color="000000" w:sz="4" w:space="0"/>
           <w:left w:val="none" w:color="000000" w:sz="4" w:space="0"/>
@@ -3696,9 +3802,9 @@
       </w:tcPr>
     </w:tblStylePr>
   </w:style>
-  <w:style w:type="table" w:styleId="75">
+  <w:style w:type="table" w:styleId="706">
     <w:name w:val="Grid Table 4"/>
-    <w:basedOn w:val="608"/>
+    <w:basedOn w:val="824"/>
     <w:uiPriority w:val="59"/>
     <w:pPr>
       <w:spacing w:after="0" w:line="240" w:lineRule="auto"/>
@@ -3777,9 +3883,9 @@
       </w:tcPr>
     </w:tblStylePr>
   </w:style>
-  <w:style w:type="table" w:styleId="76">
+  <w:style w:type="table" w:styleId="707">
     <w:name w:val="Grid Table 4 - Accent 1"/>
-    <w:basedOn w:val="608"/>
+    <w:basedOn w:val="824"/>
     <w:uiPriority w:val="59"/>
     <w:pPr>
       <w:spacing w:after="0" w:line="240" w:lineRule="auto"/>
@@ -3858,9 +3964,9 @@
       </w:tcPr>
     </w:tblStylePr>
   </w:style>
-  <w:style w:type="table" w:styleId="77">
+  <w:style w:type="table" w:styleId="708">
     <w:name w:val="Grid Table 4 - Accent 2"/>
-    <w:basedOn w:val="608"/>
+    <w:basedOn w:val="824"/>
     <w:uiPriority w:val="59"/>
     <w:pPr>
       <w:spacing w:after="0" w:line="240" w:lineRule="auto"/>
@@ -3939,9 +4045,9 @@
       </w:tcPr>
     </w:tblStylePr>
   </w:style>
-  <w:style w:type="table" w:styleId="78">
+  <w:style w:type="table" w:styleId="709">
     <w:name w:val="Grid Table 4 - Accent 3"/>
-    <w:basedOn w:val="608"/>
+    <w:basedOn w:val="824"/>
     <w:uiPriority w:val="59"/>
     <w:pPr>
       <w:spacing w:after="0" w:line="240" w:lineRule="auto"/>
@@ -4020,9 +4126,9 @@
       </w:tcPr>
     </w:tblStylePr>
   </w:style>
-  <w:style w:type="table" w:styleId="79">
+  <w:style w:type="table" w:styleId="710">
     <w:name w:val="Grid Table 4 - Accent 4"/>
-    <w:basedOn w:val="608"/>
+    <w:basedOn w:val="824"/>
     <w:uiPriority w:val="59"/>
     <w:pPr>
       <w:spacing w:after="0" w:line="240" w:lineRule="auto"/>
@@ -4101,9 +4207,9 @@
       </w:tcPr>
     </w:tblStylePr>
   </w:style>
-  <w:style w:type="table" w:styleId="80">
+  <w:style w:type="table" w:styleId="711">
     <w:name w:val="Grid Table 4 - Accent 5"/>
-    <w:basedOn w:val="608"/>
+    <w:basedOn w:val="824"/>
     <w:uiPriority w:val="59"/>
     <w:pPr>
       <w:spacing w:after="0" w:line="240" w:lineRule="auto"/>
@@ -4182,9 +4288,9 @@
       </w:tcPr>
     </w:tblStylePr>
   </w:style>
-  <w:style w:type="table" w:styleId="81">
+  <w:style w:type="table" w:styleId="712">
     <w:name w:val="Grid Table 4 - Accent 6"/>
-    <w:basedOn w:val="608"/>
+    <w:basedOn w:val="824"/>
     <w:uiPriority w:val="59"/>
     <w:pPr>
       <w:spacing w:after="0" w:line="240" w:lineRule="auto"/>
@@ -4263,9 +4369,9 @@
       </w:tcPr>
     </w:tblStylePr>
   </w:style>
-  <w:style w:type="table" w:styleId="82">
+  <w:style w:type="table" w:styleId="713">
     <w:name w:val="Grid Table 5 Dark"/>
-    <w:basedOn w:val="608"/>
+    <w:basedOn w:val="824"/>
     <w:uiPriority w:val="99"/>
     <w:pPr>
       <w:spacing w:after="0" w:line="240" w:lineRule="auto"/>
@@ -4342,9 +4448,9 @@
       </w:tcPr>
     </w:tblStylePr>
   </w:style>
-  <w:style w:type="table" w:styleId="83">
+  <w:style w:type="table" w:styleId="714">
     <w:name w:val="Grid Table 5 Dark- Accent 1"/>
-    <w:basedOn w:val="608"/>
+    <w:basedOn w:val="824"/>
     <w:uiPriority w:val="99"/>
     <w:pPr>
       <w:spacing w:after="0" w:line="240" w:lineRule="auto"/>
@@ -4421,9 +4527,9 @@
       </w:tcPr>
     </w:tblStylePr>
   </w:style>
-  <w:style w:type="table" w:styleId="84">
+  <w:style w:type="table" w:styleId="715">
     <w:name w:val="Grid Table 5 Dark - Accent 2"/>
-    <w:basedOn w:val="608"/>
+    <w:basedOn w:val="824"/>
     <w:uiPriority w:val="99"/>
     <w:pPr>
       <w:spacing w:after="0" w:line="240" w:lineRule="auto"/>
@@ -4500,9 +4606,9 @@
       </w:tcPr>
     </w:tblStylePr>
   </w:style>
-  <w:style w:type="table" w:styleId="85">
+  <w:style w:type="table" w:styleId="716">
     <w:name w:val="Grid Table 5 Dark - Accent 3"/>
-    <w:basedOn w:val="608"/>
+    <w:basedOn w:val="824"/>
     <w:uiPriority w:val="99"/>
     <w:pPr>
       <w:spacing w:after="0" w:line="240" w:lineRule="auto"/>
@@ -4579,9 +4685,9 @@
       </w:tcPr>
     </w:tblStylePr>
   </w:style>
-  <w:style w:type="table" w:styleId="86">
+  <w:style w:type="table" w:styleId="717">
     <w:name w:val="Grid Table 5 Dark- Accent 4"/>
-    <w:basedOn w:val="608"/>
+    <w:basedOn w:val="824"/>
     <w:uiPriority w:val="99"/>
     <w:pPr>
       <w:spacing w:after="0" w:line="240" w:lineRule="auto"/>
@@ -4658,9 +4764,9 @@
       </w:tcPr>
     </w:tblStylePr>
   </w:style>
-  <w:style w:type="table" w:styleId="87">
+  <w:style w:type="table" w:styleId="718">
     <w:name w:val="Grid Table 5 Dark - Accent 5"/>
-    <w:basedOn w:val="608"/>
+    <w:basedOn w:val="824"/>
     <w:uiPriority w:val="99"/>
     <w:pPr>
       <w:spacing w:after="0" w:line="240" w:lineRule="auto"/>
@@ -4737,9 +4843,9 @@
       </w:tcPr>
     </w:tblStylePr>
   </w:style>
-  <w:style w:type="table" w:styleId="88">
+  <w:style w:type="table" w:styleId="719">
     <w:name w:val="Grid Table 5 Dark - Accent 6"/>
-    <w:basedOn w:val="608"/>
+    <w:basedOn w:val="824"/>
     <w:uiPriority w:val="99"/>
     <w:pPr>
       <w:spacing w:after="0" w:line="240" w:lineRule="auto"/>
@@ -4816,9 +4922,9 @@
       </w:tcPr>
     </w:tblStylePr>
   </w:style>
-  <w:style w:type="table" w:styleId="89">
+  <w:style w:type="table" w:styleId="720">
     <w:name w:val="Grid Table 6 Colorful"/>
-    <w:basedOn w:val="608"/>
+    <w:basedOn w:val="824"/>
     <w:uiPriority w:val="99"/>
     <w:pPr>
       <w:spacing w:after="0" w:line="240" w:lineRule="auto"/>
@@ -4895,9 +5001,9 @@
       </w:rPr>
     </w:tblStylePr>
   </w:style>
-  <w:style w:type="table" w:styleId="90">
+  <w:style w:type="table" w:styleId="721">
     <w:name w:val="Grid Table 6 Colorful - Accent 1"/>
-    <w:basedOn w:val="608"/>
+    <w:basedOn w:val="824"/>
     <w:uiPriority w:val="99"/>
     <w:pPr>
       <w:spacing w:after="0" w:line="240" w:lineRule="auto"/>
@@ -4974,9 +5080,9 @@
       </w:rPr>
     </w:tblStylePr>
   </w:style>
-  <w:style w:type="table" w:styleId="91">
+  <w:style w:type="table" w:styleId="722">
     <w:name w:val="Grid Table 6 Colorful - Accent 2"/>
-    <w:basedOn w:val="608"/>
+    <w:basedOn w:val="824"/>
     <w:uiPriority w:val="99"/>
     <w:pPr>
       <w:spacing w:after="0" w:line="240" w:lineRule="auto"/>
@@ -5053,9 +5159,9 @@
       </w:rPr>
     </w:tblStylePr>
   </w:style>
-  <w:style w:type="table" w:styleId="92">
+  <w:style w:type="table" w:styleId="723">
     <w:name w:val="Grid Table 6 Colorful - Accent 3"/>
-    <w:basedOn w:val="608"/>
+    <w:basedOn w:val="824"/>
     <w:uiPriority w:val="99"/>
     <w:pPr>
       <w:spacing w:after="0" w:line="240" w:lineRule="auto"/>
@@ -5132,9 +5238,9 @@
       </w:rPr>
     </w:tblStylePr>
   </w:style>
-  <w:style w:type="table" w:styleId="93">
+  <w:style w:type="table" w:styleId="724">
     <w:name w:val="Grid Table 6 Colorful - Accent 4"/>
-    <w:basedOn w:val="608"/>
+    <w:basedOn w:val="824"/>
     <w:uiPriority w:val="99"/>
     <w:pPr>
       <w:spacing w:after="0" w:line="240" w:lineRule="auto"/>
@@ -5211,9 +5317,9 @@
       </w:rPr>
     </w:tblStylePr>
   </w:style>
-  <w:style w:type="table" w:styleId="94">
+  <w:style w:type="table" w:styleId="725">
     <w:name w:val="Grid Table 6 Colorful - Accent 5"/>
-    <w:basedOn w:val="608"/>
+    <w:basedOn w:val="824"/>
     <w:uiPriority w:val="99"/>
     <w:pPr>
       <w:spacing w:after="0" w:line="240" w:lineRule="auto"/>
@@ -5290,9 +5396,9 @@
       </w:rPr>
     </w:tblStylePr>
   </w:style>
-  <w:style w:type="table" w:styleId="95">
+  <w:style w:type="table" w:styleId="726">
     <w:name w:val="Grid Table 6 Colorful - Accent 6"/>
-    <w:basedOn w:val="608"/>
+    <w:basedOn w:val="824"/>
     <w:uiPriority w:val="99"/>
     <w:pPr>
       <w:spacing w:after="0" w:line="240" w:lineRule="auto"/>
@@ -5369,9 +5475,9 @@
       </w:rPr>
     </w:tblStylePr>
   </w:style>
-  <w:style w:type="table" w:styleId="96">
+  <w:style w:type="table" w:styleId="727">
     <w:name w:val="Grid Table 7 Colorful"/>
-    <w:basedOn w:val="608"/>
+    <w:basedOn w:val="824"/>
     <w:uiPriority w:val="99"/>
     <w:pPr>
       <w:spacing w:after="0" w:line="240" w:lineRule="auto"/>
@@ -5420,11 +5526,11 @@
         <w:jc w:val="right"/>
       </w:pPr>
       <w:tcPr>
-        <w:shd w:color="ffffff"/>
-        <w:tcBorders>
-          <w:top w:val="none"/>
-          <w:left w:val="none"/>
-          <w:bottom w:val="none"/>
+        <w:shd w:val="clear" w:color="ffffff"/>
+        <w:tcBorders>
+          <w:top w:val="none" w:color="000000" w:sz="4" w:space="0"/>
+          <w:left w:val="none" w:color="000000" w:sz="4" w:space="0"/>
+          <w:bottom w:val="none" w:color="000000" w:sz="4" w:space="0"/>
           <w:right w:val="single" w:color="000000" w:themeColor="text1" w:themeTint="80" w:sz="4" w:space="0"/>
         </w:tcBorders>
       </w:tcPr>
@@ -5439,10 +5545,10 @@
       <w:tcPr>
         <w:shd w:val="clear" w:color="ffffff" w:themeColor="light1" w:fill="ffffff" w:themeFill="light1"/>
         <w:tcBorders>
-          <w:top w:val="none"/>
-          <w:left w:val="none"/>
+          <w:top w:val="none" w:color="000000" w:sz="4" w:space="0"/>
+          <w:left w:val="none" w:color="000000" w:sz="4" w:space="0"/>
           <w:bottom w:val="single" w:color="000000" w:themeColor="text1" w:themeTint="80" w:sz="4" w:space="0"/>
-          <w:right w:val="none"/>
+          <w:right w:val="none" w:color="000000" w:sz="4" w:space="0"/>
         </w:tcBorders>
       </w:tcPr>
     </w:tblStylePr>
@@ -5454,12 +5560,12 @@
         <w:sz w:val="22"/>
       </w:rPr>
       <w:tcPr>
-        <w:shd w:color="ffffff"/>
-        <w:tcBorders>
-          <w:top w:val="none"/>
+        <w:shd w:val="clear" w:color="ffffff"/>
+        <w:tcBorders>
+          <w:top w:val="none" w:color="000000" w:sz="4" w:space="0"/>
           <w:left w:val="single" w:color="000000" w:themeColor="text1" w:themeTint="80" w:sz="4" w:space="0"/>
-          <w:bottom w:val="none"/>
-          <w:right w:val="none"/>
+          <w:bottom w:val="none" w:color="000000" w:sz="4" w:space="0"/>
+          <w:right w:val="none" w:color="000000" w:sz="4" w:space="0"/>
         </w:tcBorders>
       </w:tcPr>
     </w:tblStylePr>
@@ -5474,16 +5580,16 @@
         <w:shd w:val="clear" w:color="ffffff" w:themeColor="light1" w:fill="ffffff" w:themeFill="light1"/>
         <w:tcBorders>
           <w:top w:val="single" w:color="000000" w:themeColor="text1" w:themeTint="80" w:sz="4" w:space="0"/>
-          <w:left w:val="none"/>
-          <w:bottom w:val="none"/>
-          <w:right w:val="none"/>
-        </w:tcBorders>
-      </w:tcPr>
-    </w:tblStylePr>
-  </w:style>
-  <w:style w:type="table" w:styleId="97">
+          <w:left w:val="none" w:color="000000" w:sz="4" w:space="0"/>
+          <w:bottom w:val="none" w:color="000000" w:sz="4" w:space="0"/>
+          <w:right w:val="none" w:color="000000" w:sz="4" w:space="0"/>
+        </w:tcBorders>
+      </w:tcPr>
+    </w:tblStylePr>
+  </w:style>
+  <w:style w:type="table" w:styleId="728">
     <w:name w:val="Grid Table 7 Colorful - Accent 1"/>
-    <w:basedOn w:val="608"/>
+    <w:basedOn w:val="824"/>
     <w:uiPriority w:val="99"/>
     <w:pPr>
       <w:spacing w:after="0" w:line="240" w:lineRule="auto"/>
@@ -5532,11 +5638,11 @@
         <w:jc w:val="right"/>
       </w:pPr>
       <w:tcPr>
-        <w:shd w:color="ffffff"/>
-        <w:tcBorders>
-          <w:top w:val="none"/>
-          <w:left w:val="none"/>
-          <w:bottom w:val="none"/>
+        <w:shd w:val="clear" w:color="ffffff"/>
+        <w:tcBorders>
+          <w:top w:val="none" w:color="000000" w:sz="4" w:space="0"/>
+          <w:left w:val="none" w:color="000000" w:sz="4" w:space="0"/>
+          <w:bottom w:val="none" w:color="000000" w:sz="4" w:space="0"/>
           <w:right w:val="single" w:color="000000" w:themeColor="accent1" w:themeTint="80" w:sz="4" w:space="0"/>
         </w:tcBorders>
       </w:tcPr>
@@ -5551,10 +5657,10 @@
       <w:tcPr>
         <w:shd w:val="clear" w:color="ffffff" w:themeColor="light1" w:fill="ffffff" w:themeFill="light1"/>
         <w:tcBorders>
-          <w:top w:val="none"/>
-          <w:left w:val="none"/>
+          <w:top w:val="none" w:color="000000" w:sz="4" w:space="0"/>
+          <w:left w:val="none" w:color="000000" w:sz="4" w:space="0"/>
           <w:bottom w:val="single" w:color="000000" w:themeColor="accent1" w:themeTint="80" w:sz="4" w:space="0"/>
-          <w:right w:val="none"/>
+          <w:right w:val="none" w:color="000000" w:sz="4" w:space="0"/>
         </w:tcBorders>
       </w:tcPr>
     </w:tblStylePr>
@@ -5566,12 +5672,12 @@
         <w:sz w:val="22"/>
       </w:rPr>
       <w:tcPr>
-        <w:shd w:color="ffffff"/>
-        <w:tcBorders>
-          <w:top w:val="none"/>
+        <w:shd w:val="clear" w:color="ffffff"/>
+        <w:tcBorders>
+          <w:top w:val="none" w:color="000000" w:sz="4" w:space="0"/>
           <w:left w:val="single" w:color="000000" w:themeColor="accent1" w:themeTint="80" w:sz="4" w:space="0"/>
-          <w:bottom w:val="none"/>
-          <w:right w:val="none"/>
+          <w:bottom w:val="none" w:color="000000" w:sz="4" w:space="0"/>
+          <w:right w:val="none" w:color="000000" w:sz="4" w:space="0"/>
         </w:tcBorders>
       </w:tcPr>
     </w:tblStylePr>
@@ -5586,16 +5692,16 @@
         <w:shd w:val="clear" w:color="ffffff" w:themeColor="light1" w:fill="ffffff" w:themeFill="light1"/>
         <w:tcBorders>
           <w:top w:val="single" w:color="000000" w:themeColor="accent1" w:themeTint="80" w:sz="4" w:space="0"/>
-          <w:left w:val="none"/>
-          <w:bottom w:val="none"/>
-          <w:right w:val="none"/>
-        </w:tcBorders>
-      </w:tcPr>
-    </w:tblStylePr>
-  </w:style>
-  <w:style w:type="table" w:styleId="98">
+          <w:left w:val="none" w:color="000000" w:sz="4" w:space="0"/>
+          <w:bottom w:val="none" w:color="000000" w:sz="4" w:space="0"/>
+          <w:right w:val="none" w:color="000000" w:sz="4" w:space="0"/>
+        </w:tcBorders>
+      </w:tcPr>
+    </w:tblStylePr>
+  </w:style>
+  <w:style w:type="table" w:styleId="729">
     <w:name w:val="Grid Table 7 Colorful - Accent 2"/>
-    <w:basedOn w:val="608"/>
+    <w:basedOn w:val="824"/>
     <w:uiPriority w:val="99"/>
     <w:pPr>
       <w:spacing w:after="0" w:line="240" w:lineRule="auto"/>
@@ -5644,11 +5750,11 @@
         <w:jc w:val="right"/>
       </w:pPr>
       <w:tcPr>
-        <w:shd w:color="ffffff"/>
-        <w:tcBorders>
-          <w:top w:val="none"/>
-          <w:left w:val="none"/>
-          <w:bottom w:val="none"/>
+        <w:shd w:val="clear" w:color="ffffff"/>
+        <w:tcBorders>
+          <w:top w:val="none" w:color="000000" w:sz="4" w:space="0"/>
+          <w:left w:val="none" w:color="000000" w:sz="4" w:space="0"/>
+          <w:bottom w:val="none" w:color="000000" w:sz="4" w:space="0"/>
           <w:right w:val="single" w:color="000000" w:themeColor="accent2" w:themeTint="97" w:sz="4" w:space="0"/>
         </w:tcBorders>
       </w:tcPr>
@@ -5663,10 +5769,10 @@
       <w:tcPr>
         <w:shd w:val="clear" w:color="ffffff" w:themeColor="light1" w:fill="ffffff" w:themeFill="light1"/>
         <w:tcBorders>
-          <w:top w:val="none"/>
-          <w:left w:val="none"/>
+          <w:top w:val="none" w:color="000000" w:sz="4" w:space="0"/>
+          <w:left w:val="none" w:color="000000" w:sz="4" w:space="0"/>
           <w:bottom w:val="single" w:color="000000" w:themeColor="accent2" w:themeTint="97" w:sz="4" w:space="0"/>
-          <w:right w:val="none"/>
+          <w:right w:val="none" w:color="000000" w:sz="4" w:space="0"/>
         </w:tcBorders>
       </w:tcPr>
     </w:tblStylePr>
@@ -5678,12 +5784,12 @@
         <w:sz w:val="22"/>
       </w:rPr>
       <w:tcPr>
-        <w:shd w:color="ffffff"/>
-        <w:tcBorders>
-          <w:top w:val="none"/>
+        <w:shd w:val="clear" w:color="ffffff"/>
+        <w:tcBorders>
+          <w:top w:val="none" w:color="000000" w:sz="4" w:space="0"/>
           <w:left w:val="single" w:color="000000" w:themeColor="accent2" w:themeTint="97" w:sz="4" w:space="0"/>
-          <w:bottom w:val="none"/>
-          <w:right w:val="none"/>
+          <w:bottom w:val="none" w:color="000000" w:sz="4" w:space="0"/>
+          <w:right w:val="none" w:color="000000" w:sz="4" w:space="0"/>
         </w:tcBorders>
       </w:tcPr>
     </w:tblStylePr>
@@ -5698,16 +5804,16 @@
         <w:shd w:val="clear" w:color="ffffff" w:themeColor="light1" w:fill="ffffff" w:themeFill="light1"/>
         <w:tcBorders>
           <w:top w:val="single" w:color="000000" w:themeColor="accent2" w:themeTint="97" w:sz="4" w:space="0"/>
-          <w:left w:val="none"/>
-          <w:bottom w:val="none"/>
-          <w:right w:val="none"/>
-        </w:tcBorders>
-      </w:tcPr>
-    </w:tblStylePr>
-  </w:style>
-  <w:style w:type="table" w:styleId="99">
+          <w:left w:val="none" w:color="000000" w:sz="4" w:space="0"/>
+          <w:bottom w:val="none" w:color="000000" w:sz="4" w:space="0"/>
+          <w:right w:val="none" w:color="000000" w:sz="4" w:space="0"/>
+        </w:tcBorders>
+      </w:tcPr>
+    </w:tblStylePr>
+  </w:style>
+  <w:style w:type="table" w:styleId="730">
     <w:name w:val="Grid Table 7 Colorful - Accent 3"/>
-    <w:basedOn w:val="608"/>
+    <w:basedOn w:val="824"/>
     <w:uiPriority w:val="99"/>
     <w:pPr>
       <w:spacing w:after="0" w:line="240" w:lineRule="auto"/>
@@ -5756,11 +5862,11 @@
         <w:jc w:val="right"/>
       </w:pPr>
       <w:tcPr>
-        <w:shd w:color="ffffff"/>
-        <w:tcBorders>
-          <w:top w:val="none"/>
-          <w:left w:val="none"/>
-          <w:bottom w:val="none"/>
+        <w:shd w:val="clear" w:color="ffffff"/>
+        <w:tcBorders>
+          <w:top w:val="none" w:color="000000" w:sz="4" w:space="0"/>
+          <w:left w:val="none" w:color="000000" w:sz="4" w:space="0"/>
+          <w:bottom w:val="none" w:color="000000" w:sz="4" w:space="0"/>
           <w:right w:val="single" w:color="000000" w:themeColor="accent3" w:themeTint="FE" w:sz="4" w:space="0"/>
         </w:tcBorders>
       </w:tcPr>
@@ -5775,10 +5881,10 @@
       <w:tcPr>
         <w:shd w:val="clear" w:color="ffffff" w:themeColor="light1" w:fill="ffffff" w:themeFill="light1"/>
         <w:tcBorders>
-          <w:top w:val="none"/>
-          <w:left w:val="none"/>
+          <w:top w:val="none" w:color="000000" w:sz="4" w:space="0"/>
+          <w:left w:val="none" w:color="000000" w:sz="4" w:space="0"/>
           <w:bottom w:val="single" w:color="000000" w:themeColor="accent3" w:themeTint="FE" w:sz="4" w:space="0"/>
-          <w:right w:val="none"/>
+          <w:right w:val="none" w:color="000000" w:sz="4" w:space="0"/>
         </w:tcBorders>
       </w:tcPr>
     </w:tblStylePr>
@@ -5790,12 +5896,12 @@
         <w:sz w:val="22"/>
       </w:rPr>
       <w:tcPr>
-        <w:shd w:color="ffffff"/>
-        <w:tcBorders>
-          <w:top w:val="none"/>
+        <w:shd w:val="clear" w:color="ffffff"/>
+        <w:tcBorders>
+          <w:top w:val="none" w:color="000000" w:sz="4" w:space="0"/>
           <w:left w:val="single" w:color="000000" w:themeColor="accent3" w:themeTint="FE" w:sz="4" w:space="0"/>
-          <w:bottom w:val="none"/>
-          <w:right w:val="none"/>
+          <w:bottom w:val="none" w:color="000000" w:sz="4" w:space="0"/>
+          <w:right w:val="none" w:color="000000" w:sz="4" w:space="0"/>
         </w:tcBorders>
       </w:tcPr>
     </w:tblStylePr>
@@ -5810,16 +5916,16 @@
         <w:shd w:val="clear" w:color="ffffff" w:themeColor="light1" w:fill="ffffff" w:themeFill="light1"/>
         <w:tcBorders>
           <w:top w:val="single" w:color="000000" w:themeColor="accent3" w:themeTint="FE" w:sz="4" w:space="0"/>
-          <w:left w:val="none"/>
-          <w:bottom w:val="none"/>
-          <w:right w:val="none"/>
-        </w:tcBorders>
-      </w:tcPr>
-    </w:tblStylePr>
-  </w:style>
-  <w:style w:type="table" w:styleId="100">
+          <w:left w:val="none" w:color="000000" w:sz="4" w:space="0"/>
+          <w:bottom w:val="none" w:color="000000" w:sz="4" w:space="0"/>
+          <w:right w:val="none" w:color="000000" w:sz="4" w:space="0"/>
+        </w:tcBorders>
+      </w:tcPr>
+    </w:tblStylePr>
+  </w:style>
+  <w:style w:type="table" w:styleId="731">
     <w:name w:val="Grid Table 7 Colorful - Accent 4"/>
-    <w:basedOn w:val="608"/>
+    <w:basedOn w:val="824"/>
     <w:uiPriority w:val="99"/>
     <w:pPr>
       <w:spacing w:after="0" w:line="240" w:lineRule="auto"/>
@@ -5868,11 +5974,11 @@
         <w:jc w:val="right"/>
       </w:pPr>
       <w:tcPr>
-        <w:shd w:color="ffffff"/>
-        <w:tcBorders>
-          <w:top w:val="none"/>
-          <w:left w:val="none"/>
-          <w:bottom w:val="none"/>
+        <w:shd w:val="clear" w:color="ffffff"/>
+        <w:tcBorders>
+          <w:top w:val="none" w:color="000000" w:sz="4" w:space="0"/>
+          <w:left w:val="none" w:color="000000" w:sz="4" w:space="0"/>
+          <w:bottom w:val="none" w:color="000000" w:sz="4" w:space="0"/>
           <w:right w:val="single" w:color="000000" w:themeColor="accent4" w:themeTint="9A" w:sz="4" w:space="0"/>
         </w:tcBorders>
       </w:tcPr>
@@ -5887,10 +5993,10 @@
       <w:tcPr>
         <w:shd w:val="clear" w:color="ffffff" w:themeColor="light1" w:fill="ffffff" w:themeFill="light1"/>
         <w:tcBorders>
-          <w:top w:val="none"/>
-          <w:left w:val="none"/>
+          <w:top w:val="none" w:color="000000" w:sz="4" w:space="0"/>
+          <w:left w:val="none" w:color="000000" w:sz="4" w:space="0"/>
           <w:bottom w:val="single" w:color="000000" w:themeColor="accent4" w:themeTint="9A" w:sz="4" w:space="0"/>
-          <w:right w:val="none"/>
+          <w:right w:val="none" w:color="000000" w:sz="4" w:space="0"/>
         </w:tcBorders>
       </w:tcPr>
     </w:tblStylePr>
@@ -5902,12 +6008,12 @@
         <w:sz w:val="22"/>
       </w:rPr>
       <w:tcPr>
-        <w:shd w:color="ffffff"/>
-        <w:tcBorders>
-          <w:top w:val="none"/>
+        <w:shd w:val="clear" w:color="ffffff"/>
+        <w:tcBorders>
+          <w:top w:val="none" w:color="000000" w:sz="4" w:space="0"/>
           <w:left w:val="single" w:color="000000" w:themeColor="accent4" w:themeTint="9A" w:sz="4" w:space="0"/>
-          <w:bottom w:val="none"/>
-          <w:right w:val="none"/>
+          <w:bottom w:val="none" w:color="000000" w:sz="4" w:space="0"/>
+          <w:right w:val="none" w:color="000000" w:sz="4" w:space="0"/>
         </w:tcBorders>
       </w:tcPr>
     </w:tblStylePr>
@@ -5922,16 +6028,16 @@
         <w:shd w:val="clear" w:color="ffffff" w:themeColor="light1" w:fill="ffffff" w:themeFill="light1"/>
         <w:tcBorders>
           <w:top w:val="single" w:color="000000" w:themeColor="accent4" w:themeTint="9A" w:sz="4" w:space="0"/>
-          <w:left w:val="none"/>
-          <w:bottom w:val="none"/>
-          <w:right w:val="none"/>
-        </w:tcBorders>
-      </w:tcPr>
-    </w:tblStylePr>
-  </w:style>
-  <w:style w:type="table" w:styleId="101">
+          <w:left w:val="none" w:color="000000" w:sz="4" w:space="0"/>
+          <w:bottom w:val="none" w:color="000000" w:sz="4" w:space="0"/>
+          <w:right w:val="none" w:color="000000" w:sz="4" w:space="0"/>
+        </w:tcBorders>
+      </w:tcPr>
+    </w:tblStylePr>
+  </w:style>
+  <w:style w:type="table" w:styleId="732">
     <w:name w:val="Grid Table 7 Colorful - Accent 5"/>
-    <w:basedOn w:val="608"/>
+    <w:basedOn w:val="824"/>
     <w:uiPriority w:val="99"/>
     <w:pPr>
       <w:spacing w:after="0" w:line="240" w:lineRule="auto"/>
@@ -5980,11 +6086,11 @@
         <w:jc w:val="right"/>
       </w:pPr>
       <w:tcPr>
-        <w:shd w:color="ffffff"/>
-        <w:tcBorders>
-          <w:top w:val="none"/>
-          <w:left w:val="none"/>
-          <w:bottom w:val="none"/>
+        <w:shd w:val="clear" w:color="ffffff"/>
+        <w:tcBorders>
+          <w:top w:val="none" w:color="000000" w:sz="4" w:space="0"/>
+          <w:left w:val="none" w:color="000000" w:sz="4" w:space="0"/>
+          <w:bottom w:val="none" w:color="000000" w:sz="4" w:space="0"/>
           <w:right w:val="single" w:color="000000" w:themeColor="accent5" w:themeTint="90" w:sz="4" w:space="0"/>
         </w:tcBorders>
       </w:tcPr>
@@ -5999,10 +6105,10 @@
       <w:tcPr>
         <w:shd w:val="clear" w:color="ffffff" w:themeColor="light1" w:fill="ffffff" w:themeFill="light1"/>
         <w:tcBorders>
-          <w:top w:val="none"/>
-          <w:left w:val="none"/>
+          <w:top w:val="none" w:color="000000" w:sz="4" w:space="0"/>
+          <w:left w:val="none" w:color="000000" w:sz="4" w:space="0"/>
           <w:bottom w:val="single" w:color="000000" w:themeColor="accent5" w:themeTint="90" w:sz="4" w:space="0"/>
-          <w:right w:val="none"/>
+          <w:right w:val="none" w:color="000000" w:sz="4" w:space="0"/>
         </w:tcBorders>
       </w:tcPr>
     </w:tblStylePr>
@@ -6014,12 +6120,12 @@
         <w:sz w:val="22"/>
       </w:rPr>
       <w:tcPr>
-        <w:shd w:color="ffffff"/>
-        <w:tcBorders>
-          <w:top w:val="none"/>
+        <w:shd w:val="clear" w:color="ffffff"/>
+        <w:tcBorders>
+          <w:top w:val="none" w:color="000000" w:sz="4" w:space="0"/>
           <w:left w:val="single" w:color="000000" w:themeColor="accent5" w:themeTint="90" w:sz="4" w:space="0"/>
-          <w:bottom w:val="none"/>
-          <w:right w:val="none"/>
+          <w:bottom w:val="none" w:color="000000" w:sz="4" w:space="0"/>
+          <w:right w:val="none" w:color="000000" w:sz="4" w:space="0"/>
         </w:tcBorders>
       </w:tcPr>
     </w:tblStylePr>
@@ -6034,16 +6140,16 @@
         <w:shd w:val="clear" w:color="ffffff" w:themeColor="light1" w:fill="ffffff" w:themeFill="light1"/>
         <w:tcBorders>
           <w:top w:val="single" w:color="000000" w:themeColor="accent5" w:themeTint="90" w:sz="4" w:space="0"/>
-          <w:left w:val="none"/>
-          <w:bottom w:val="none"/>
-          <w:right w:val="none"/>
-        </w:tcBorders>
-      </w:tcPr>
-    </w:tblStylePr>
-  </w:style>
-  <w:style w:type="table" w:styleId="102">
+          <w:left w:val="none" w:color="000000" w:sz="4" w:space="0"/>
+          <w:bottom w:val="none" w:color="000000" w:sz="4" w:space="0"/>
+          <w:right w:val="none" w:color="000000" w:sz="4" w:space="0"/>
+        </w:tcBorders>
+      </w:tcPr>
+    </w:tblStylePr>
+  </w:style>
+  <w:style w:type="table" w:styleId="733">
     <w:name w:val="Grid Table 7 Colorful - Accent 6"/>
-    <w:basedOn w:val="608"/>
+    <w:basedOn w:val="824"/>
     <w:uiPriority w:val="99"/>
     <w:pPr>
       <w:spacing w:after="0" w:line="240" w:lineRule="auto"/>
@@ -6092,11 +6198,11 @@
         <w:jc w:val="right"/>
       </w:pPr>
       <w:tcPr>
-        <w:shd w:color="ffffff"/>
-        <w:tcBorders>
-          <w:top w:val="none"/>
-          <w:left w:val="none"/>
-          <w:bottom w:val="none"/>
+        <w:shd w:val="clear" w:color="ffffff"/>
+        <w:tcBorders>
+          <w:top w:val="none" w:color="000000" w:sz="4" w:space="0"/>
+          <w:left w:val="none" w:color="000000" w:sz="4" w:space="0"/>
+          <w:bottom w:val="none" w:color="000000" w:sz="4" w:space="0"/>
           <w:right w:val="single" w:color="000000" w:themeColor="accent6" w:themeTint="90" w:sz="4" w:space="0"/>
         </w:tcBorders>
       </w:tcPr>
@@ -6111,10 +6217,10 @@
       <w:tcPr>
         <w:shd w:val="clear" w:color="ffffff" w:themeColor="light1" w:fill="ffffff" w:themeFill="light1"/>
         <w:tcBorders>
-          <w:top w:val="none"/>
-          <w:left w:val="none"/>
+          <w:top w:val="none" w:color="000000" w:sz="4" w:space="0"/>
+          <w:left w:val="none" w:color="000000" w:sz="4" w:space="0"/>
           <w:bottom w:val="single" w:color="000000" w:themeColor="accent6" w:themeTint="90" w:sz="4" w:space="0"/>
-          <w:right w:val="none"/>
+          <w:right w:val="none" w:color="000000" w:sz="4" w:space="0"/>
         </w:tcBorders>
       </w:tcPr>
     </w:tblStylePr>
@@ -6126,12 +6232,12 @@
         <w:sz w:val="22"/>
       </w:rPr>
       <w:tcPr>
-        <w:shd w:color="ffffff"/>
-        <w:tcBorders>
-          <w:top w:val="none"/>
+        <w:shd w:val="clear" w:color="ffffff"/>
+        <w:tcBorders>
+          <w:top w:val="none" w:color="000000" w:sz="4" w:space="0"/>
           <w:left w:val="single" w:color="000000" w:themeColor="accent6" w:themeTint="90" w:sz="4" w:space="0"/>
-          <w:bottom w:val="none"/>
-          <w:right w:val="none"/>
+          <w:bottom w:val="none" w:color="000000" w:sz="4" w:space="0"/>
+          <w:right w:val="none" w:color="000000" w:sz="4" w:space="0"/>
         </w:tcBorders>
       </w:tcPr>
     </w:tblStylePr>
@@ -6146,16 +6252,16 @@
         <w:shd w:val="clear" w:color="ffffff" w:themeColor="light1" w:fill="ffffff" w:themeFill="light1"/>
         <w:tcBorders>
           <w:top w:val="single" w:color="000000" w:themeColor="accent6" w:themeTint="90" w:sz="4" w:space="0"/>
-          <w:left w:val="none"/>
-          <w:bottom w:val="none"/>
-          <w:right w:val="none"/>
-        </w:tcBorders>
-      </w:tcPr>
-    </w:tblStylePr>
-  </w:style>
-  <w:style w:type="table" w:styleId="103">
+          <w:left w:val="none" w:color="000000" w:sz="4" w:space="0"/>
+          <w:bottom w:val="none" w:color="000000" w:sz="4" w:space="0"/>
+          <w:right w:val="none" w:color="000000" w:sz="4" w:space="0"/>
+        </w:tcBorders>
+      </w:tcPr>
+    </w:tblStylePr>
+  </w:style>
+  <w:style w:type="table" w:styleId="734">
     <w:name w:val="List Table 1 Light"/>
-    <w:basedOn w:val="608"/>
+    <w:basedOn w:val="824"/>
     <w:uiPriority w:val="99"/>
     <w:pPr>
       <w:spacing w:after="0" w:line="240" w:lineRule="auto"/>
@@ -6216,9 +6322,9 @@
       </w:tcPr>
     </w:tblStylePr>
   </w:style>
-  <w:style w:type="table" w:styleId="104">
+  <w:style w:type="table" w:styleId="735">
     <w:name w:val="List Table 1 Light - Accent 1"/>
-    <w:basedOn w:val="608"/>
+    <w:basedOn w:val="824"/>
     <w:uiPriority w:val="99"/>
     <w:pPr>
       <w:spacing w:after="0" w:line="240" w:lineRule="auto"/>
@@ -6279,9 +6385,9 @@
       </w:tcPr>
     </w:tblStylePr>
   </w:style>
-  <w:style w:type="table" w:styleId="105">
+  <w:style w:type="table" w:styleId="736">
     <w:name w:val="List Table 1 Light - Accent 2"/>
-    <w:basedOn w:val="608"/>
+    <w:basedOn w:val="824"/>
     <w:uiPriority w:val="99"/>
     <w:pPr>
       <w:spacing w:after="0" w:line="240" w:lineRule="auto"/>
@@ -6342,9 +6448,9 @@
       </w:tcPr>
     </w:tblStylePr>
   </w:style>
-  <w:style w:type="table" w:styleId="106">
+  <w:style w:type="table" w:styleId="737">
     <w:name w:val="List Table 1 Light - Accent 3"/>
-    <w:basedOn w:val="608"/>
+    <w:basedOn w:val="824"/>
     <w:uiPriority w:val="99"/>
     <w:pPr>
       <w:spacing w:after="0" w:line="240" w:lineRule="auto"/>
@@ -6405,9 +6511,9 @@
       </w:tcPr>
     </w:tblStylePr>
   </w:style>
-  <w:style w:type="table" w:styleId="107">
+  <w:style w:type="table" w:styleId="738">
     <w:name w:val="List Table 1 Light - Accent 4"/>
-    <w:basedOn w:val="608"/>
+    <w:basedOn w:val="824"/>
     <w:uiPriority w:val="99"/>
     <w:pPr>
       <w:spacing w:after="0" w:line="240" w:lineRule="auto"/>
@@ -6468,9 +6574,9 @@
       </w:tcPr>
     </w:tblStylePr>
   </w:style>
-  <w:style w:type="table" w:styleId="108">
+  <w:style w:type="table" w:styleId="739">
     <w:name w:val="List Table 1 Light - Accent 5"/>
-    <w:basedOn w:val="608"/>
+    <w:basedOn w:val="824"/>
     <w:uiPriority w:val="99"/>
     <w:pPr>
       <w:spacing w:after="0" w:line="240" w:lineRule="auto"/>
@@ -6531,9 +6637,9 @@
       </w:tcPr>
     </w:tblStylePr>
   </w:style>
-  <w:style w:type="table" w:styleId="109">
+  <w:style w:type="table" w:styleId="740">
     <w:name w:val="List Table 1 Light - Accent 6"/>
-    <w:basedOn w:val="608"/>
+    <w:basedOn w:val="824"/>
     <w:uiPriority w:val="99"/>
     <w:pPr>
       <w:spacing w:after="0" w:line="240" w:lineRule="auto"/>
@@ -6594,9 +6700,9 @@
       </w:tcPr>
     </w:tblStylePr>
   </w:style>
-  <w:style w:type="table" w:styleId="110">
+  <w:style w:type="table" w:styleId="741">
     <w:name w:val="List Table 2"/>
-    <w:basedOn w:val="608"/>
+    <w:basedOn w:val="824"/>
     <w:uiPriority w:val="99"/>
     <w:pPr>
       <w:spacing w:after="0" w:line="240" w:lineRule="auto"/>
@@ -6680,9 +6786,9 @@
       </w:tcPr>
     </w:tblStylePr>
   </w:style>
-  <w:style w:type="table" w:styleId="111">
+  <w:style w:type="table" w:styleId="742">
     <w:name w:val="List Table 2 - Accent 1"/>
-    <w:basedOn w:val="608"/>
+    <w:basedOn w:val="824"/>
     <w:uiPriority w:val="99"/>
     <w:pPr>
       <w:spacing w:after="0" w:line="240" w:lineRule="auto"/>
@@ -6766,9 +6872,9 @@
       </w:tcPr>
     </w:tblStylePr>
   </w:style>
-  <w:style w:type="table" w:styleId="112">
+  <w:style w:type="table" w:styleId="743">
     <w:name w:val="List Table 2 - Accent 2"/>
-    <w:basedOn w:val="608"/>
+    <w:basedOn w:val="824"/>
     <w:uiPriority w:val="99"/>
     <w:pPr>
       <w:spacing w:after="0" w:line="240" w:lineRule="auto"/>
@@ -6852,9 +6958,9 @@
       </w:tcPr>
     </w:tblStylePr>
   </w:style>
-  <w:style w:type="table" w:styleId="113">
+  <w:style w:type="table" w:styleId="744">
     <w:name w:val="List Table 2 - Accent 3"/>
-    <w:basedOn w:val="608"/>
+    <w:basedOn w:val="824"/>
     <w:uiPriority w:val="99"/>
     <w:pPr>
       <w:spacing w:after="0" w:line="240" w:lineRule="auto"/>
@@ -6938,9 +7044,9 @@
       </w:tcPr>
     </w:tblStylePr>
   </w:style>
-  <w:style w:type="table" w:styleId="114">
+  <w:style w:type="table" w:styleId="745">
     <w:name w:val="List Table 2 - Accent 4"/>
-    <w:basedOn w:val="608"/>
+    <w:basedOn w:val="824"/>
     <w:uiPriority w:val="99"/>
     <w:pPr>
       <w:spacing w:after="0" w:line="240" w:lineRule="auto"/>
@@ -7024,9 +7130,9 @@
       </w:tcPr>
     </w:tblStylePr>
   </w:style>
-  <w:style w:type="table" w:styleId="115">
+  <w:style w:type="table" w:styleId="746">
     <w:name w:val="List Table 2 - Accent 5"/>
-    <w:basedOn w:val="608"/>
+    <w:basedOn w:val="824"/>
     <w:uiPriority w:val="99"/>
     <w:pPr>
       <w:spacing w:after="0" w:line="240" w:lineRule="auto"/>
@@ -7110,9 +7216,9 @@
       </w:tcPr>
     </w:tblStylePr>
   </w:style>
-  <w:style w:type="table" w:styleId="116">
+  <w:style w:type="table" w:styleId="747">
     <w:name w:val="List Table 2 - Accent 6"/>
-    <w:basedOn w:val="608"/>
+    <w:basedOn w:val="824"/>
     <w:uiPriority w:val="99"/>
     <w:pPr>
       <w:spacing w:after="0" w:line="240" w:lineRule="auto"/>
@@ -7196,9 +7302,9 @@
       </w:tcPr>
     </w:tblStylePr>
   </w:style>
-  <w:style w:type="table" w:styleId="117">
+  <w:style w:type="table" w:styleId="748">
     <w:name w:val="List Table 3"/>
-    <w:basedOn w:val="608"/>
+    <w:basedOn w:val="824"/>
     <w:uiPriority w:val="99"/>
     <w:pPr>
       <w:spacing w:after="0" w:line="240" w:lineRule="auto"/>
@@ -7270,9 +7376,9 @@
       </w:rPr>
     </w:tblStylePr>
   </w:style>
-  <w:style w:type="table" w:styleId="118">
+  <w:style w:type="table" w:styleId="749">
     <w:name w:val="List Table 3 - Accent 1"/>
-    <w:basedOn w:val="608"/>
+    <w:basedOn w:val="824"/>
     <w:uiPriority w:val="99"/>
     <w:pPr>
       <w:spacing w:after="0" w:line="240" w:lineRule="auto"/>
@@ -7344,9 +7450,9 @@
       </w:rPr>
     </w:tblStylePr>
   </w:style>
-  <w:style w:type="table" w:styleId="119">
+  <w:style w:type="table" w:styleId="750">
     <w:name w:val="List Table 3 - Accent 2"/>
-    <w:basedOn w:val="608"/>
+    <w:basedOn w:val="824"/>
     <w:uiPriority w:val="99"/>
     <w:pPr>
       <w:spacing w:after="0" w:line="240" w:lineRule="auto"/>
@@ -7418,9 +7524,9 @@
       </w:rPr>
     </w:tblStylePr>
   </w:style>
-  <w:style w:type="table" w:styleId="120">
+  <w:style w:type="table" w:styleId="751">
     <w:name w:val="List Table 3 - Accent 3"/>
-    <w:basedOn w:val="608"/>
+    <w:basedOn w:val="824"/>
     <w:uiPriority w:val="99"/>
     <w:pPr>
       <w:spacing w:after="0" w:line="240" w:lineRule="auto"/>
@@ -7492,9 +7598,9 @@
       </w:rPr>
     </w:tblStylePr>
   </w:style>
-  <w:style w:type="table" w:styleId="121">
+  <w:style w:type="table" w:styleId="752">
     <w:name w:val="List Table 3 - Accent 4"/>
-    <w:basedOn w:val="608"/>
+    <w:basedOn w:val="824"/>
     <w:uiPriority w:val="99"/>
     <w:pPr>
       <w:spacing w:after="0" w:line="240" w:lineRule="auto"/>
@@ -7566,9 +7672,9 @@
       </w:rPr>
     </w:tblStylePr>
   </w:style>
-  <w:style w:type="table" w:styleId="122">
+  <w:style w:type="table" w:styleId="753">
     <w:name w:val="List Table 3 - Accent 5"/>
-    <w:basedOn w:val="608"/>
+    <w:basedOn w:val="824"/>
     <w:uiPriority w:val="99"/>
     <w:pPr>
       <w:spacing w:after="0" w:line="240" w:lineRule="auto"/>
@@ -7640,9 +7746,9 @@
       </w:rPr>
     </w:tblStylePr>
   </w:style>
-  <w:style w:type="table" w:styleId="123">
+  <w:style w:type="table" w:styleId="754">
     <w:name w:val="List Table 3 - Accent 6"/>
-    <w:basedOn w:val="608"/>
+    <w:basedOn w:val="824"/>
     <w:uiPriority w:val="99"/>
     <w:pPr>
       <w:spacing w:after="0" w:line="240" w:lineRule="auto"/>
@@ -7714,9 +7820,9 @@
       </w:rPr>
     </w:tblStylePr>
   </w:style>
-  <w:style w:type="table" w:styleId="124">
+  <w:style w:type="table" w:styleId="755">
     <w:name w:val="List Table 4"/>
-    <w:basedOn w:val="608"/>
+    <w:basedOn w:val="824"/>
     <w:uiPriority w:val="99"/>
     <w:pPr>
       <w:spacing w:after="0" w:line="240" w:lineRule="auto"/>
@@ -7783,9 +7889,9 @@
       </w:rPr>
     </w:tblStylePr>
   </w:style>
-  <w:style w:type="table" w:styleId="125">
+  <w:style w:type="table" w:styleId="756">
     <w:name w:val="List Table 4 - Accent 1"/>
-    <w:basedOn w:val="608"/>
+    <w:basedOn w:val="824"/>
     <w:uiPriority w:val="99"/>
     <w:pPr>
       <w:spacing w:after="0" w:line="240" w:lineRule="auto"/>
@@ -7852,9 +7958,9 @@
       </w:rPr>
     </w:tblStylePr>
   </w:style>
-  <w:style w:type="table" w:styleId="126">
+  <w:style w:type="table" w:styleId="757">
     <w:name w:val="List Table 4 - Accent 2"/>
-    <w:basedOn w:val="608"/>
+    <w:basedOn w:val="824"/>
     <w:uiPriority w:val="99"/>
     <w:pPr>
       <w:spacing w:after="0" w:line="240" w:lineRule="auto"/>
@@ -7921,9 +8027,9 @@
       </w:rPr>
     </w:tblStylePr>
   </w:style>
-  <w:style w:type="table" w:styleId="127">
+  <w:style w:type="table" w:styleId="758">
     <w:name w:val="List Table 4 - Accent 3"/>
-    <w:basedOn w:val="608"/>
+    <w:basedOn w:val="824"/>
     <w:uiPriority w:val="99"/>
     <w:pPr>
       <w:spacing w:after="0" w:line="240" w:lineRule="auto"/>
@@ -7990,9 +8096,9 @@
       </w:rPr>
     </w:tblStylePr>
   </w:style>
-  <w:style w:type="table" w:styleId="128">
+  <w:style w:type="table" w:styleId="759">
     <w:name w:val="List Table 4 - Accent 4"/>
-    <w:basedOn w:val="608"/>
+    <w:basedOn w:val="824"/>
     <w:uiPriority w:val="99"/>
     <w:pPr>
       <w:spacing w:after="0" w:line="240" w:lineRule="auto"/>
@@ -8059,9 +8165,9 @@
       </w:rPr>
     </w:tblStylePr>
   </w:style>
-  <w:style w:type="table" w:styleId="129">
+  <w:style w:type="table" w:styleId="760">
     <w:name w:val="List Table 4 - Accent 5"/>
-    <w:basedOn w:val="608"/>
+    <w:basedOn w:val="824"/>
     <w:uiPriority w:val="99"/>
     <w:pPr>
       <w:spacing w:after="0" w:line="240" w:lineRule="auto"/>
@@ -8128,9 +8234,9 @@
       </w:rPr>
     </w:tblStylePr>
   </w:style>
-  <w:style w:type="table" w:styleId="130">
+  <w:style w:type="table" w:styleId="761">
     <w:name w:val="List Table 4 - Accent 6"/>
-    <w:basedOn w:val="608"/>
+    <w:basedOn w:val="824"/>
     <w:uiPriority w:val="99"/>
     <w:pPr>
       <w:spacing w:after="0" w:line="240" w:lineRule="auto"/>
@@ -8197,9 +8303,9 @@
       </w:rPr>
     </w:tblStylePr>
   </w:style>
-  <w:style w:type="table" w:styleId="131">
+  <w:style w:type="table" w:styleId="762">
     <w:name w:val="List Table 5 Dark"/>
-    <w:basedOn w:val="608"/>
+    <w:basedOn w:val="824"/>
     <w:uiPriority w:val="99"/>
     <w:pPr>
       <w:spacing w:after="0" w:line="240" w:lineRule="auto"/>
@@ -8304,9 +8410,9 @@
       </w:rPr>
     </w:tblStylePr>
   </w:style>
-  <w:style w:type="table" w:styleId="132">
+  <w:style w:type="table" w:styleId="763">
     <w:name w:val="List Table 5 Dark - Accent 1"/>
-    <w:basedOn w:val="608"/>
+    <w:basedOn w:val="824"/>
     <w:uiPriority w:val="99"/>
     <w:pPr>
       <w:spacing w:after="0" w:line="240" w:lineRule="auto"/>
@@ -8411,9 +8517,9 @@
       </w:rPr>
     </w:tblStylePr>
   </w:style>
-  <w:style w:type="table" w:styleId="133">
+  <w:style w:type="table" w:styleId="764">
     <w:name w:val="List Table 5 Dark - Accent 2"/>
-    <w:basedOn w:val="608"/>
+    <w:basedOn w:val="824"/>
     <w:uiPriority w:val="99"/>
     <w:pPr>
       <w:spacing w:after="0" w:line="240" w:lineRule="auto"/>
@@ -8518,9 +8624,9 @@
       </w:rPr>
     </w:tblStylePr>
   </w:style>
-  <w:style w:type="table" w:styleId="134">
+  <w:style w:type="table" w:styleId="765">
     <w:name w:val="List Table 5 Dark - Accent 3"/>
-    <w:basedOn w:val="608"/>
+    <w:basedOn w:val="824"/>
     <w:uiPriority w:val="99"/>
     <w:pPr>
       <w:spacing w:after="0" w:line="240" w:lineRule="auto"/>
@@ -8625,9 +8731,9 @@
       </w:rPr>
     </w:tblStylePr>
   </w:style>
-  <w:style w:type="table" w:styleId="135">
+  <w:style w:type="table" w:styleId="766">
     <w:name w:val="List Table 5 Dark - Accent 4"/>
-    <w:basedOn w:val="608"/>
+    <w:basedOn w:val="824"/>
     <w:uiPriority w:val="99"/>
     <w:pPr>
       <w:spacing w:after="0" w:line="240" w:lineRule="auto"/>
@@ -8732,9 +8838,9 @@
       </w:rPr>
     </w:tblStylePr>
   </w:style>
-  <w:style w:type="table" w:styleId="136">
+  <w:style w:type="table" w:styleId="767">
     <w:name w:val="List Table 5 Dark - Accent 5"/>
-    <w:basedOn w:val="608"/>
+    <w:basedOn w:val="824"/>
     <w:uiPriority w:val="99"/>
     <w:pPr>
       <w:spacing w:after="0" w:line="240" w:lineRule="auto"/>
@@ -8839,9 +8945,9 @@
       </w:rPr>
     </w:tblStylePr>
   </w:style>
-  <w:style w:type="table" w:styleId="137">
+  <w:style w:type="table" w:styleId="768">
     <w:name w:val="List Table 5 Dark - Accent 6"/>
-    <w:basedOn w:val="608"/>
+    <w:basedOn w:val="824"/>
     <w:uiPriority w:val="99"/>
     <w:pPr>
       <w:spacing w:after="0" w:line="240" w:lineRule="auto"/>
@@ -8946,9 +9052,9 @@
       </w:rPr>
     </w:tblStylePr>
   </w:style>
-  <w:style w:type="table" w:styleId="138">
+  <w:style w:type="table" w:styleId="769">
     <w:name w:val="List Table 6 Colorful"/>
-    <w:basedOn w:val="608"/>
+    <w:basedOn w:val="824"/>
     <w:uiPriority w:val="99"/>
     <w:pPr>
       <w:spacing w:after="0" w:line="240" w:lineRule="auto"/>
@@ -9019,9 +9125,9 @@
       </w:tcPr>
     </w:tblStylePr>
   </w:style>
-  <w:style w:type="table" w:styleId="139">
+  <w:style w:type="table" w:styleId="770">
     <w:name w:val="List Table 6 Colorful - Accent 1"/>
-    <w:basedOn w:val="608"/>
+    <w:basedOn w:val="824"/>
     <w:uiPriority w:val="99"/>
     <w:pPr>
       <w:spacing w:after="0" w:line="240" w:lineRule="auto"/>
@@ -9092,9 +9198,9 @@
       </w:tcPr>
     </w:tblStylePr>
   </w:style>
-  <w:style w:type="table" w:styleId="140">
+  <w:style w:type="table" w:styleId="771">
     <w:name w:val="List Table 6 Colorful - Accent 2"/>
-    <w:basedOn w:val="608"/>
+    <w:basedOn w:val="824"/>
     <w:uiPriority w:val="99"/>
     <w:pPr>
       <w:spacing w:after="0" w:line="240" w:lineRule="auto"/>
@@ -9165,9 +9271,9 @@
       </w:tcPr>
     </w:tblStylePr>
   </w:style>
-  <w:style w:type="table" w:styleId="141">
+  <w:style w:type="table" w:styleId="772">
     <w:name w:val="List Table 6 Colorful - Accent 3"/>
-    <w:basedOn w:val="608"/>
+    <w:basedOn w:val="824"/>
     <w:uiPriority w:val="99"/>
     <w:pPr>
       <w:spacing w:after="0" w:line="240" w:lineRule="auto"/>
@@ -9238,9 +9344,9 @@
       </w:tcPr>
     </w:tblStylePr>
   </w:style>
-  <w:style w:type="table" w:styleId="142">
+  <w:style w:type="table" w:styleId="773">
     <w:name w:val="List Table 6 Colorful - Accent 4"/>
-    <w:basedOn w:val="608"/>
+    <w:basedOn w:val="824"/>
     <w:uiPriority w:val="99"/>
     <w:pPr>
       <w:spacing w:after="0" w:line="240" w:lineRule="auto"/>
@@ -9311,9 +9417,9 @@
       </w:tcPr>
     </w:tblStylePr>
   </w:style>
-  <w:style w:type="table" w:styleId="143">
+  <w:style w:type="table" w:styleId="774">
     <w:name w:val="List Table 6 Colorful - Accent 5"/>
-    <w:basedOn w:val="608"/>
+    <w:basedOn w:val="824"/>
     <w:uiPriority w:val="99"/>
     <w:pPr>
       <w:spacing w:after="0" w:line="240" w:lineRule="auto"/>
@@ -9384,9 +9490,9 @@
       </w:tcPr>
     </w:tblStylePr>
   </w:style>
-  <w:style w:type="table" w:styleId="144">
+  <w:style w:type="table" w:styleId="775">
     <w:name w:val="List Table 6 Colorful - Accent 6"/>
-    <w:basedOn w:val="608"/>
+    <w:basedOn w:val="824"/>
     <w:uiPriority w:val="99"/>
     <w:pPr>
       <w:spacing w:after="0" w:line="240" w:lineRule="auto"/>
@@ -9457,9 +9563,9 @@
       </w:tcPr>
     </w:tblStylePr>
   </w:style>
-  <w:style w:type="table" w:styleId="145">
+  <w:style w:type="table" w:styleId="776">
     <w:name w:val="List Table 7 Colorful"/>
-    <w:basedOn w:val="608"/>
+    <w:basedOn w:val="824"/>
     <w:uiPriority w:val="99"/>
     <w:pPr>
       <w:spacing w:after="0" w:line="240" w:lineRule="auto"/>
@@ -9505,11 +9611,11 @@
         <w:jc w:val="right"/>
       </w:pPr>
       <w:tcPr>
-        <w:shd w:color="ffffff"/>
-        <w:tcBorders>
-          <w:top w:val="none"/>
-          <w:left w:val="none"/>
-          <w:bottom w:val="none"/>
+        <w:shd w:val="clear" w:color="ffffff"/>
+        <w:tcBorders>
+          <w:top w:val="none" w:color="000000" w:sz="4" w:space="0"/>
+          <w:left w:val="none" w:color="000000" w:sz="4" w:space="0"/>
+          <w:bottom w:val="none" w:color="000000" w:sz="4" w:space="0"/>
           <w:right w:val="single" w:color="000000" w:themeColor="text1" w:themeTint="80" w:sz="4" w:space="0"/>
         </w:tcBorders>
       </w:tcPr>
@@ -9524,10 +9630,10 @@
       <w:tcPr>
         <w:shd w:val="clear" w:color="ffffff" w:themeColor="light1" w:fill="ffffff" w:themeFill="light1"/>
         <w:tcBorders>
-          <w:top w:val="none"/>
-          <w:left w:val="none"/>
+          <w:top w:val="none" w:color="000000" w:sz="4" w:space="0"/>
+          <w:left w:val="none" w:color="000000" w:sz="4" w:space="0"/>
           <w:bottom w:val="single" w:color="000000" w:themeColor="text1" w:themeTint="80" w:sz="4" w:space="0"/>
-          <w:right w:val="none"/>
+          <w:right w:val="none" w:color="000000" w:sz="4" w:space="0"/>
         </w:tcBorders>
       </w:tcPr>
     </w:tblStylePr>
@@ -9539,12 +9645,12 @@
         <w:sz w:val="22"/>
       </w:rPr>
       <w:tcPr>
-        <w:shd w:color="ffffff"/>
-        <w:tcBorders>
-          <w:top w:val="none"/>
+        <w:shd w:val="clear" w:color="ffffff"/>
+        <w:tcBorders>
+          <w:top w:val="none" w:color="000000" w:sz="4" w:space="0"/>
           <w:left w:val="single" w:color="000000" w:themeColor="text1" w:themeTint="80" w:sz="4" w:space="0"/>
-          <w:bottom w:val="none"/>
-          <w:right w:val="none"/>
+          <w:bottom w:val="none" w:color="000000" w:sz="4" w:space="0"/>
+          <w:right w:val="none" w:color="000000" w:sz="4" w:space="0"/>
         </w:tcBorders>
       </w:tcPr>
     </w:tblStylePr>
@@ -9559,9 +9665,9 @@
         <w:shd w:val="clear" w:color="ffffff" w:themeColor="light1" w:fill="ffffff" w:themeFill="light1"/>
         <w:tcBorders>
           <w:top w:val="single" w:color="000000" w:themeColor="text1" w:themeTint="80" w:sz="4" w:space="0"/>
-          <w:left w:val="none"/>
-          <w:bottom w:val="none"/>
-          <w:right w:val="none"/>
+          <w:left w:val="none" w:color="000000" w:sz="4" w:space="0"/>
+          <w:bottom w:val="none" w:color="000000" w:sz="4" w:space="0"/>
+          <w:right w:val="none" w:color="000000" w:sz="4" w:space="0"/>
         </w:tcBorders>
       </w:tcPr>
     </w:tblStylePr>
@@ -9573,9 +9679,9 @@
       </w:rPr>
     </w:tblStylePr>
   </w:style>
-  <w:style w:type="table" w:styleId="146">
+  <w:style w:type="table" w:styleId="777">
     <w:name w:val="List Table 7 Colorful - Accent 1"/>
-    <w:basedOn w:val="608"/>
+    <w:basedOn w:val="824"/>
     <w:uiPriority w:val="99"/>
     <w:pPr>
       <w:spacing w:after="0" w:line="240" w:lineRule="auto"/>
@@ -9621,11 +9727,11 @@
         <w:jc w:val="right"/>
       </w:pPr>
       <w:tcPr>
-        <w:shd w:color="ffffff"/>
-        <w:tcBorders>
-          <w:top w:val="none"/>
-          <w:left w:val="none"/>
-          <w:bottom w:val="none"/>
+        <w:shd w:val="clear" w:color="ffffff"/>
+        <w:tcBorders>
+          <w:top w:val="none" w:color="000000" w:sz="4" w:space="0"/>
+          <w:left w:val="none" w:color="000000" w:sz="4" w:space="0"/>
+          <w:bottom w:val="none" w:color="000000" w:sz="4" w:space="0"/>
           <w:right w:val="single" w:color="000000" w:themeColor="accent1" w:sz="4" w:space="0"/>
         </w:tcBorders>
       </w:tcPr>
@@ -9640,10 +9746,10 @@
       <w:tcPr>
         <w:shd w:val="clear" w:color="ffffff" w:themeColor="light1" w:fill="ffffff" w:themeFill="light1"/>
         <w:tcBorders>
-          <w:top w:val="none"/>
-          <w:left w:val="none"/>
+          <w:top w:val="none" w:color="000000" w:sz="4" w:space="0"/>
+          <w:left w:val="none" w:color="000000" w:sz="4" w:space="0"/>
           <w:bottom w:val="single" w:color="000000" w:themeColor="accent1" w:sz="4" w:space="0"/>
-          <w:right w:val="none"/>
+          <w:right w:val="none" w:color="000000" w:sz="4" w:space="0"/>
         </w:tcBorders>
       </w:tcPr>
     </w:tblStylePr>
@@ -9655,12 +9761,12 @@
         <w:sz w:val="22"/>
       </w:rPr>
       <w:tcPr>
-        <w:shd w:color="ffffff"/>
-        <w:tcBorders>
-          <w:top w:val="none"/>
+        <w:shd w:val="clear" w:color="ffffff"/>
+        <w:tcBorders>
+          <w:top w:val="none" w:color="000000" w:sz="4" w:space="0"/>
           <w:left w:val="single" w:color="000000" w:themeColor="accent1" w:sz="4" w:space="0"/>
-          <w:bottom w:val="none"/>
-          <w:right w:val="none"/>
+          <w:bottom w:val="none" w:color="000000" w:sz="4" w:space="0"/>
+          <w:right w:val="none" w:color="000000" w:sz="4" w:space="0"/>
         </w:tcBorders>
       </w:tcPr>
     </w:tblStylePr>
@@ -9675,9 +9781,9 @@
         <w:shd w:val="clear" w:color="ffffff" w:themeColor="light1" w:fill="ffffff" w:themeFill="light1"/>
         <w:tcBorders>
           <w:top w:val="single" w:color="000000" w:themeColor="accent1" w:sz="4" w:space="0"/>
-          <w:left w:val="none"/>
-          <w:bottom w:val="none"/>
-          <w:right w:val="none"/>
+          <w:left w:val="none" w:color="000000" w:sz="4" w:space="0"/>
+          <w:bottom w:val="none" w:color="000000" w:sz="4" w:space="0"/>
+          <w:right w:val="none" w:color="000000" w:sz="4" w:space="0"/>
         </w:tcBorders>
       </w:tcPr>
     </w:tblStylePr>
@@ -9689,9 +9795,9 @@
       </w:rPr>
     </w:tblStylePr>
   </w:style>
-  <w:style w:type="table" w:styleId="147">
+  <w:style w:type="table" w:styleId="778">
     <w:name w:val="List Table 7 Colorful - Accent 2"/>
-    <w:basedOn w:val="608"/>
+    <w:basedOn w:val="824"/>
     <w:uiPriority w:val="99"/>
     <w:pPr>
       <w:spacing w:after="0" w:line="240" w:lineRule="auto"/>
@@ -9737,11 +9843,11 @@
         <w:jc w:val="right"/>
       </w:pPr>
       <w:tcPr>
-        <w:shd w:color="ffffff"/>
-        <w:tcBorders>
-          <w:top w:val="none"/>
-          <w:left w:val="none"/>
-          <w:bottom w:val="none"/>
+        <w:shd w:val="clear" w:color="ffffff"/>
+        <w:tcBorders>
+          <w:top w:val="none" w:color="000000" w:sz="4" w:space="0"/>
+          <w:left w:val="none" w:color="000000" w:sz="4" w:space="0"/>
+          <w:bottom w:val="none" w:color="000000" w:sz="4" w:space="0"/>
           <w:right w:val="single" w:color="000000" w:themeColor="accent2" w:themeTint="97" w:sz="4" w:space="0"/>
         </w:tcBorders>
       </w:tcPr>
@@ -9756,10 +9862,10 @@
       <w:tcPr>
         <w:shd w:val="clear" w:color="ffffff" w:themeColor="light1" w:fill="ffffff" w:themeFill="light1"/>
         <w:tcBorders>
-          <w:top w:val="none"/>
-          <w:left w:val="none"/>
+          <w:top w:val="none" w:color="000000" w:sz="4" w:space="0"/>
+          <w:left w:val="none" w:color="000000" w:sz="4" w:space="0"/>
           <w:bottom w:val="single" w:color="000000" w:themeColor="accent2" w:themeTint="97" w:sz="4" w:space="0"/>
-          <w:right w:val="none"/>
+          <w:right w:val="none" w:color="000000" w:sz="4" w:space="0"/>
         </w:tcBorders>
       </w:tcPr>
     </w:tblStylePr>
@@ -9771,12 +9877,12 @@
         <w:sz w:val="22"/>
       </w:rPr>
       <w:tcPr>
-        <w:shd w:color="ffffff"/>
-        <w:tcBorders>
-          <w:top w:val="none"/>
+        <w:shd w:val="clear" w:color="ffffff"/>
+        <w:tcBorders>
+          <w:top w:val="none" w:color="000000" w:sz="4" w:space="0"/>
           <w:left w:val="single" w:color="000000" w:themeColor="accent2" w:themeTint="97" w:sz="4" w:space="0"/>
-          <w:bottom w:val="none"/>
-          <w:right w:val="none"/>
+          <w:bottom w:val="none" w:color="000000" w:sz="4" w:space="0"/>
+          <w:right w:val="none" w:color="000000" w:sz="4" w:space="0"/>
         </w:tcBorders>
       </w:tcPr>
     </w:tblStylePr>
@@ -9791,9 +9897,9 @@
         <w:shd w:val="clear" w:color="ffffff" w:themeColor="light1" w:fill="ffffff" w:themeFill="light1"/>
         <w:tcBorders>
           <w:top w:val="single" w:color="000000" w:themeColor="accent2" w:themeTint="97" w:sz="4" w:space="0"/>
-          <w:left w:val="none"/>
-          <w:bottom w:val="none"/>
-          <w:right w:val="none"/>
+          <w:left w:val="none" w:color="000000" w:sz="4" w:space="0"/>
+          <w:bottom w:val="none" w:color="000000" w:sz="4" w:space="0"/>
+          <w:right w:val="none" w:color="000000" w:sz="4" w:space="0"/>
         </w:tcBorders>
       </w:tcPr>
     </w:tblStylePr>
@@ -9805,9 +9911,9 @@
       </w:rPr>
     </w:tblStylePr>
   </w:style>
-  <w:style w:type="table" w:styleId="148">
+  <w:style w:type="table" w:styleId="779">
     <w:name w:val="List Table 7 Colorful - Accent 3"/>
-    <w:basedOn w:val="608"/>
+    <w:basedOn w:val="824"/>
     <w:uiPriority w:val="99"/>
     <w:pPr>
       <w:spacing w:after="0" w:line="240" w:lineRule="auto"/>
@@ -9853,11 +9959,11 @@
         <w:jc w:val="right"/>
       </w:pPr>
       <w:tcPr>
-        <w:shd w:color="ffffff"/>
-        <w:tcBorders>
-          <w:top w:val="none"/>
-          <w:left w:val="none"/>
-          <w:bottom w:val="none"/>
+        <w:shd w:val="clear" w:color="ffffff"/>
+        <w:tcBorders>
+          <w:top w:val="none" w:color="000000" w:sz="4" w:space="0"/>
+          <w:left w:val="none" w:color="000000" w:sz="4" w:space="0"/>
+          <w:bottom w:val="none" w:color="000000" w:sz="4" w:space="0"/>
           <w:right w:val="single" w:color="000000" w:themeColor="accent3" w:themeTint="98" w:sz="4" w:space="0"/>
         </w:tcBorders>
       </w:tcPr>
@@ -9872,10 +9978,10 @@
       <w:tcPr>
         <w:shd w:val="clear" w:color="ffffff" w:themeColor="light1" w:fill="ffffff" w:themeFill="light1"/>
         <w:tcBorders>
-          <w:top w:val="none"/>
-          <w:left w:val="none"/>
+          <w:top w:val="none" w:color="000000" w:sz="4" w:space="0"/>
+          <w:left w:val="none" w:color="000000" w:sz="4" w:space="0"/>
           <w:bottom w:val="single" w:color="000000" w:themeColor="accent3" w:themeTint="98" w:sz="4" w:space="0"/>
-          <w:right w:val="none"/>
+          <w:right w:val="none" w:color="000000" w:sz="4" w:space="0"/>
         </w:tcBorders>
       </w:tcPr>
     </w:tblStylePr>
@@ -9887,12 +9993,12 @@
         <w:sz w:val="22"/>
       </w:rPr>
       <w:tcPr>
-        <w:shd w:color="ffffff"/>
-        <w:tcBorders>
-          <w:top w:val="none"/>
+        <w:shd w:val="clear" w:color="ffffff"/>
+        <w:tcBorders>
+          <w:top w:val="none" w:color="000000" w:sz="4" w:space="0"/>
           <w:left w:val="single" w:color="000000" w:themeColor="accent3" w:themeTint="98" w:sz="4" w:space="0"/>
-          <w:bottom w:val="none"/>
-          <w:right w:val="none"/>
+          <w:bottom w:val="none" w:color="000000" w:sz="4" w:space="0"/>
+          <w:right w:val="none" w:color="000000" w:sz="4" w:space="0"/>
         </w:tcBorders>
       </w:tcPr>
     </w:tblStylePr>
@@ -9907,9 +10013,9 @@
         <w:shd w:val="clear" w:color="ffffff" w:themeColor="light1" w:fill="ffffff" w:themeFill="light1"/>
         <w:tcBorders>
           <w:top w:val="single" w:color="000000" w:themeColor="accent3" w:themeTint="98" w:sz="4" w:space="0"/>
-          <w:left w:val="none"/>
-          <w:bottom w:val="none"/>
-          <w:right w:val="none"/>
+          <w:left w:val="none" w:color="000000" w:sz="4" w:space="0"/>
+          <w:bottom w:val="none" w:color="000000" w:sz="4" w:space="0"/>
+          <w:right w:val="none" w:color="000000" w:sz="4" w:space="0"/>
         </w:tcBorders>
       </w:tcPr>
     </w:tblStylePr>
@@ -9921,9 +10027,9 @@
       </w:rPr>
     </w:tblStylePr>
   </w:style>
-  <w:style w:type="table" w:styleId="149">
+  <w:style w:type="table" w:styleId="780">
     <w:name w:val="List Table 7 Colorful - Accent 4"/>
-    <w:basedOn w:val="608"/>
+    <w:basedOn w:val="824"/>
     <w:uiPriority w:val="99"/>
     <w:pPr>
       <w:spacing w:after="0" w:line="240" w:lineRule="auto"/>
@@ -9969,11 +10075,11 @@
         <w:jc w:val="right"/>
       </w:pPr>
       <w:tcPr>
-        <w:shd w:color="ffffff"/>
-        <w:tcBorders>
-          <w:top w:val="none"/>
-          <w:left w:val="none"/>
-          <w:bottom w:val="none"/>
+        <w:shd w:val="clear" w:color="ffffff"/>
+        <w:tcBorders>
+          <w:top w:val="none" w:color="000000" w:sz="4" w:space="0"/>
+          <w:left w:val="none" w:color="000000" w:sz="4" w:space="0"/>
+          <w:bottom w:val="none" w:color="000000" w:sz="4" w:space="0"/>
           <w:right w:val="single" w:color="000000" w:themeColor="accent4" w:themeTint="9A" w:sz="4" w:space="0"/>
         </w:tcBorders>
       </w:tcPr>
@@ -9988,10 +10094,10 @@
       <w:tcPr>
         <w:shd w:val="clear" w:color="ffffff" w:themeColor="light1" w:fill="ffffff" w:themeFill="light1"/>
         <w:tcBorders>
-          <w:top w:val="none"/>
-          <w:left w:val="none"/>
+          <w:top w:val="none" w:color="000000" w:sz="4" w:space="0"/>
+          <w:left w:val="none" w:color="000000" w:sz="4" w:space="0"/>
           <w:bottom w:val="single" w:color="000000" w:themeColor="accent4" w:themeTint="9A" w:sz="4" w:space="0"/>
-          <w:right w:val="none"/>
+          <w:right w:val="none" w:color="000000" w:sz="4" w:space="0"/>
         </w:tcBorders>
       </w:tcPr>
     </w:tblStylePr>
@@ -10003,12 +10109,12 @@
         <w:sz w:val="22"/>
       </w:rPr>
       <w:tcPr>
-        <w:shd w:color="ffffff"/>
-        <w:tcBorders>
-          <w:top w:val="none"/>
+        <w:shd w:val="clear" w:color="ffffff"/>
+        <w:tcBorders>
+          <w:top w:val="none" w:color="000000" w:sz="4" w:space="0"/>
           <w:left w:val="single" w:color="000000" w:themeColor="accent4" w:themeTint="9A" w:sz="4" w:space="0"/>
-          <w:bottom w:val="none"/>
-          <w:right w:val="none"/>
+          <w:bottom w:val="none" w:color="000000" w:sz="4" w:space="0"/>
+          <w:right w:val="none" w:color="000000" w:sz="4" w:space="0"/>
         </w:tcBorders>
       </w:tcPr>
     </w:tblStylePr>
@@ -10023,9 +10129,9 @@
         <w:shd w:val="clear" w:color="ffffff" w:themeColor="light1" w:fill="ffffff" w:themeFill="light1"/>
         <w:tcBorders>
           <w:top w:val="single" w:color="000000" w:themeColor="accent4" w:themeTint="9A" w:sz="4" w:space="0"/>
-          <w:left w:val="none"/>
-          <w:bottom w:val="none"/>
-          <w:right w:val="none"/>
+          <w:left w:val="none" w:color="000000" w:sz="4" w:space="0"/>
+          <w:bottom w:val="none" w:color="000000" w:sz="4" w:space="0"/>
+          <w:right w:val="none" w:color="000000" w:sz="4" w:space="0"/>
         </w:tcBorders>
       </w:tcPr>
     </w:tblStylePr>
@@ -10037,9 +10143,9 @@
       </w:rPr>
     </w:tblStylePr>
   </w:style>
-  <w:style w:type="table" w:styleId="150">
+  <w:style w:type="table" w:styleId="781">
     <w:name w:val="List Table 7 Colorful - Accent 5"/>
-    <w:basedOn w:val="608"/>
+    <w:basedOn w:val="824"/>
     <w:uiPriority w:val="99"/>
     <w:pPr>
       <w:spacing w:after="0" w:line="240" w:lineRule="auto"/>
@@ -10085,11 +10191,11 @@
         <w:jc w:val="right"/>
       </w:pPr>
       <w:tcPr>
-        <w:shd w:color="ffffff"/>
-        <w:tcBorders>
-          <w:top w:val="none"/>
-          <w:left w:val="none"/>
-          <w:bottom w:val="none"/>
+        <w:shd w:val="clear" w:color="ffffff"/>
+        <w:tcBorders>
+          <w:top w:val="none" w:color="000000" w:sz="4" w:space="0"/>
+          <w:left w:val="none" w:color="000000" w:sz="4" w:space="0"/>
+          <w:bottom w:val="none" w:color="000000" w:sz="4" w:space="0"/>
           <w:right w:val="single" w:color="000000" w:themeColor="accent5" w:themeTint="9A" w:sz="4" w:space="0"/>
         </w:tcBorders>
       </w:tcPr>
@@ -10104,10 +10210,10 @@
       <w:tcPr>
         <w:shd w:val="clear" w:color="ffffff" w:themeColor="light1" w:fill="ffffff" w:themeFill="light1"/>
         <w:tcBorders>
-          <w:top w:val="none"/>
-          <w:left w:val="none"/>
+          <w:top w:val="none" w:color="000000" w:sz="4" w:space="0"/>
+          <w:left w:val="none" w:color="000000" w:sz="4" w:space="0"/>
           <w:bottom w:val="single" w:color="000000" w:themeColor="accent5" w:themeTint="9A" w:sz="4" w:space="0"/>
-          <w:right w:val="none"/>
+          <w:right w:val="none" w:color="000000" w:sz="4" w:space="0"/>
         </w:tcBorders>
       </w:tcPr>
     </w:tblStylePr>
@@ -10119,12 +10225,12 @@
         <w:sz w:val="22"/>
       </w:rPr>
       <w:tcPr>
-        <w:shd w:color="ffffff"/>
-        <w:tcBorders>
-          <w:top w:val="none"/>
+        <w:shd w:val="clear" w:color="ffffff"/>
+        <w:tcBorders>
+          <w:top w:val="none" w:color="000000" w:sz="4" w:space="0"/>
           <w:left w:val="single" w:color="000000" w:themeColor="accent5" w:themeTint="9A" w:sz="4" w:space="0"/>
-          <w:bottom w:val="none"/>
-          <w:right w:val="none"/>
+          <w:bottom w:val="none" w:color="000000" w:sz="4" w:space="0"/>
+          <w:right w:val="none" w:color="000000" w:sz="4" w:space="0"/>
         </w:tcBorders>
       </w:tcPr>
     </w:tblStylePr>
@@ -10139,9 +10245,9 @@
         <w:shd w:val="clear" w:color="ffffff" w:themeColor="light1" w:fill="ffffff" w:themeFill="light1"/>
         <w:tcBorders>
           <w:top w:val="single" w:color="000000" w:themeColor="accent5" w:themeTint="9A" w:sz="4" w:space="0"/>
-          <w:left w:val="none"/>
-          <w:bottom w:val="none"/>
-          <w:right w:val="none"/>
+          <w:left w:val="none" w:color="000000" w:sz="4" w:space="0"/>
+          <w:bottom w:val="none" w:color="000000" w:sz="4" w:space="0"/>
+          <w:right w:val="none" w:color="000000" w:sz="4" w:space="0"/>
         </w:tcBorders>
       </w:tcPr>
     </w:tblStylePr>
@@ -10153,9 +10259,9 @@
       </w:rPr>
     </w:tblStylePr>
   </w:style>
-  <w:style w:type="table" w:styleId="151">
+  <w:style w:type="table" w:styleId="782">
     <w:name w:val="List Table 7 Colorful - Accent 6"/>
-    <w:basedOn w:val="608"/>
+    <w:basedOn w:val="824"/>
     <w:uiPriority w:val="99"/>
     <w:pPr>
       <w:spacing w:after="0" w:line="240" w:lineRule="auto"/>
@@ -10201,11 +10307,11 @@
         <w:jc w:val="right"/>
       </w:pPr>
       <w:tcPr>
-        <w:shd w:color="ffffff"/>
-        <w:tcBorders>
-          <w:top w:val="none"/>
-          <w:left w:val="none"/>
-          <w:bottom w:val="none"/>
+        <w:shd w:val="clear" w:color="ffffff"/>
+        <w:tcBorders>
+          <w:top w:val="none" w:color="000000" w:sz="4" w:space="0"/>
+          <w:left w:val="none" w:color="000000" w:sz="4" w:space="0"/>
+          <w:bottom w:val="none" w:color="000000" w:sz="4" w:space="0"/>
           <w:right w:val="single" w:color="000000" w:themeColor="accent6" w:themeTint="98" w:sz="4" w:space="0"/>
         </w:tcBorders>
       </w:tcPr>
@@ -10220,10 +10326,10 @@
       <w:tcPr>
         <w:shd w:val="clear" w:color="ffffff" w:themeColor="light1" w:fill="ffffff" w:themeFill="light1"/>
         <w:tcBorders>
-          <w:top w:val="none"/>
-          <w:left w:val="none"/>
+          <w:top w:val="none" w:color="000000" w:sz="4" w:space="0"/>
+          <w:left w:val="none" w:color="000000" w:sz="4" w:space="0"/>
           <w:bottom w:val="single" w:color="000000" w:themeColor="accent6" w:themeTint="98" w:sz="4" w:space="0"/>
-          <w:right w:val="none"/>
+          <w:right w:val="none" w:color="000000" w:sz="4" w:space="0"/>
         </w:tcBorders>
       </w:tcPr>
     </w:tblStylePr>
@@ -10235,12 +10341,12 @@
         <w:sz w:val="22"/>
       </w:rPr>
       <w:tcPr>
-        <w:shd w:color="ffffff"/>
-        <w:tcBorders>
-          <w:top w:val="none"/>
+        <w:shd w:val="clear" w:color="ffffff"/>
+        <w:tcBorders>
+          <w:top w:val="none" w:color="000000" w:sz="4" w:space="0"/>
           <w:left w:val="single" w:color="000000" w:themeColor="accent6" w:themeTint="98" w:sz="4" w:space="0"/>
-          <w:bottom w:val="none"/>
-          <w:right w:val="none"/>
+          <w:bottom w:val="none" w:color="000000" w:sz="4" w:space="0"/>
+          <w:right w:val="none" w:color="000000" w:sz="4" w:space="0"/>
         </w:tcBorders>
       </w:tcPr>
     </w:tblStylePr>
@@ -10255,9 +10361,9 @@
         <w:shd w:val="clear" w:color="ffffff" w:themeColor="light1" w:fill="ffffff" w:themeFill="light1"/>
         <w:tcBorders>
           <w:top w:val="single" w:color="000000" w:themeColor="accent6" w:themeTint="98" w:sz="4" w:space="0"/>
-          <w:left w:val="none"/>
-          <w:bottom w:val="none"/>
-          <w:right w:val="none"/>
+          <w:left w:val="none" w:color="000000" w:sz="4" w:space="0"/>
+          <w:bottom w:val="none" w:color="000000" w:sz="4" w:space="0"/>
+          <w:right w:val="none" w:color="000000" w:sz="4" w:space="0"/>
         </w:tcBorders>
       </w:tcPr>
     </w:tblStylePr>
@@ -10269,9 +10375,9 @@
       </w:rPr>
     </w:tblStylePr>
   </w:style>
-  <w:style w:type="table" w:styleId="152">
+  <w:style w:type="table" w:styleId="783">
     <w:name w:val="Lined - Accent"/>
-    <w:basedOn w:val="608"/>
+    <w:basedOn w:val="824"/>
     <w:uiPriority w:val="99"/>
     <w:pPr>
       <w:spacing w:after="0" w:line="240" w:lineRule="auto"/>
@@ -10359,9 +10465,9 @@
       </w:tcPr>
     </w:tblStylePr>
   </w:style>
-  <w:style w:type="table" w:styleId="153">
+  <w:style w:type="table" w:styleId="784">
     <w:name w:val="Lined - Accent 1"/>
-    <w:basedOn w:val="608"/>
+    <w:basedOn w:val="824"/>
     <w:uiPriority w:val="99"/>
     <w:pPr>
       <w:spacing w:after="0" w:line="240" w:lineRule="auto"/>
@@ -10449,9 +10555,9 @@
       </w:tcPr>
     </w:tblStylePr>
   </w:style>
-  <w:style w:type="table" w:styleId="154">
+  <w:style w:type="table" w:styleId="785">
     <w:name w:val="Lined - Accent 2"/>
-    <w:basedOn w:val="608"/>
+    <w:basedOn w:val="824"/>
     <w:uiPriority w:val="99"/>
     <w:pPr>
       <w:spacing w:after="0" w:line="240" w:lineRule="auto"/>
@@ -10539,9 +10645,9 @@
       </w:tcPr>
     </w:tblStylePr>
   </w:style>
-  <w:style w:type="table" w:styleId="155">
+  <w:style w:type="table" w:styleId="786">
     <w:name w:val="Lined - Accent 3"/>
-    <w:basedOn w:val="608"/>
+    <w:basedOn w:val="824"/>
     <w:uiPriority w:val="99"/>
     <w:pPr>
       <w:spacing w:after="0" w:line="240" w:lineRule="auto"/>
@@ -10629,9 +10735,9 @@
       </w:tcPr>
     </w:tblStylePr>
   </w:style>
-  <w:style w:type="table" w:styleId="156">
+  <w:style w:type="table" w:styleId="787">
     <w:name w:val="Lined - Accent 4"/>
-    <w:basedOn w:val="608"/>
+    <w:basedOn w:val="824"/>
     <w:uiPriority w:val="99"/>
     <w:pPr>
       <w:spacing w:after="0" w:line="240" w:lineRule="auto"/>
@@ -10719,9 +10825,9 @@
       </w:tcPr>
     </w:tblStylePr>
   </w:style>
-  <w:style w:type="table" w:styleId="157">
+  <w:style w:type="table" w:styleId="788">
     <w:name w:val="Lined - Accent 5"/>
-    <w:basedOn w:val="608"/>
+    <w:basedOn w:val="824"/>
     <w:uiPriority w:val="99"/>
     <w:pPr>
       <w:spacing w:after="0" w:line="240" w:lineRule="auto"/>
@@ -10809,9 +10915,9 @@
       </w:tcPr>
     </w:tblStylePr>
   </w:style>
-  <w:style w:type="table" w:styleId="158">
+  <w:style w:type="table" w:styleId="789">
     <w:name w:val="Lined - Accent 6"/>
-    <w:basedOn w:val="608"/>
+    <w:basedOn w:val="824"/>
     <w:uiPriority w:val="99"/>
     <w:pPr>
       <w:spacing w:after="0" w:line="240" w:lineRule="auto"/>
@@ -10899,9 +11005,9 @@
       </w:tcPr>
     </w:tblStylePr>
   </w:style>
-  <w:style w:type="table" w:styleId="159">
+  <w:style w:type="table" w:styleId="790">
     <w:name w:val="Bordered &amp; Lined - Accent"/>
-    <w:basedOn w:val="608"/>
+    <w:basedOn w:val="824"/>
     <w:uiPriority w:val="99"/>
     <w:pPr>
       <w:spacing w:after="0" w:line="240" w:lineRule="auto"/>
@@ -10997,9 +11103,9 @@
       </w:tcPr>
     </w:tblStylePr>
   </w:style>
-  <w:style w:type="table" w:styleId="160">
+  <w:style w:type="table" w:styleId="791">
     <w:name w:val="Bordered &amp; Lined - Accent 1"/>
-    <w:basedOn w:val="608"/>
+    <w:basedOn w:val="824"/>
     <w:uiPriority w:val="99"/>
     <w:pPr>
       <w:spacing w:after="0" w:line="240" w:lineRule="auto"/>
@@ -11095,9 +11201,9 @@
       </w:tcPr>
     </w:tblStylePr>
   </w:style>
-  <w:style w:type="table" w:styleId="161">
+  <w:style w:type="table" w:styleId="792">
     <w:name w:val="Bordered &amp; Lined - Accent 2"/>
-    <w:basedOn w:val="608"/>
+    <w:basedOn w:val="824"/>
     <w:uiPriority w:val="99"/>
     <w:pPr>
       <w:spacing w:after="0" w:line="240" w:lineRule="auto"/>
@@ -11193,9 +11299,9 @@
       </w:tcPr>
     </w:tblStylePr>
   </w:style>
-  <w:style w:type="table" w:styleId="162">
+  <w:style w:type="table" w:styleId="793">
     <w:name w:val="Bordered &amp; Lined - Accent 3"/>
-    <w:basedOn w:val="608"/>
+    <w:basedOn w:val="824"/>
     <w:uiPriority w:val="99"/>
     <w:pPr>
       <w:spacing w:after="0" w:line="240" w:lineRule="auto"/>
@@ -11291,9 +11397,9 @@
       </w:tcPr>
     </w:tblStylePr>
   </w:style>
-  <w:style w:type="table" w:styleId="163">
+  <w:style w:type="table" w:styleId="794">
     <w:name w:val="Bordered &amp; Lined - Accent 4"/>
-    <w:basedOn w:val="608"/>
+    <w:basedOn w:val="824"/>
     <w:uiPriority w:val="99"/>
     <w:pPr>
       <w:spacing w:after="0" w:line="240" w:lineRule="auto"/>
@@ -11389,9 +11495,9 @@
       </w:tcPr>
     </w:tblStylePr>
   </w:style>
-  <w:style w:type="table" w:styleId="164">
+  <w:style w:type="table" w:styleId="795">
     <w:name w:val="Bordered &amp; Lined - Accent 5"/>
-    <w:basedOn w:val="608"/>
+    <w:basedOn w:val="824"/>
     <w:uiPriority w:val="99"/>
     <w:pPr>
       <w:spacing w:after="0" w:line="240" w:lineRule="auto"/>
@@ -11487,9 +11593,9 @@
       </w:tcPr>
     </w:tblStylePr>
   </w:style>
-  <w:style w:type="table" w:styleId="165">
+  <w:style w:type="table" w:styleId="796">
     <w:name w:val="Bordered &amp; Lined - Accent 6"/>
-    <w:basedOn w:val="608"/>
+    <w:basedOn w:val="824"/>
     <w:uiPriority w:val="99"/>
     <w:pPr>
       <w:spacing w:after="0" w:line="240" w:lineRule="auto"/>
@@ -11585,9 +11691,9 @@
       </w:tcPr>
     </w:tblStylePr>
   </w:style>
-  <w:style w:type="table" w:styleId="166">
+  <w:style w:type="table" w:styleId="797">
     <w:name w:val="Bordered"/>
-    <w:basedOn w:val="608"/>
+    <w:basedOn w:val="824"/>
     <w:uiPriority w:val="99"/>
     <w:pPr>
       <w:spacing w:after="0" w:line="240" w:lineRule="auto"/>
@@ -11664,9 +11770,9 @@
       </w:tcPr>
     </w:tblStylePr>
   </w:style>
-  <w:style w:type="table" w:styleId="167">
+  <w:style w:type="table" w:styleId="798">
     <w:name w:val="Bordered - Accent 1"/>
-    <w:basedOn w:val="608"/>
+    <w:basedOn w:val="824"/>
     <w:uiPriority w:val="99"/>
     <w:pPr>
       <w:spacing w:after="0" w:line="240" w:lineRule="auto"/>
@@ -11743,9 +11849,9 @@
       </w:tcPr>
     </w:tblStylePr>
   </w:style>
-  <w:style w:type="table" w:styleId="168">
+  <w:style w:type="table" w:styleId="799">
     <w:name w:val="Bordered - Accent 2"/>
-    <w:basedOn w:val="608"/>
+    <w:basedOn w:val="824"/>
     <w:uiPriority w:val="99"/>
     <w:pPr>
       <w:spacing w:after="0" w:line="240" w:lineRule="auto"/>
@@ -11822,9 +11928,9 @@
       </w:tcPr>
     </w:tblStylePr>
   </w:style>
-  <w:style w:type="table" w:styleId="169">
+  <w:style w:type="table" w:styleId="800">
     <w:name w:val="Bordered - Accent 3"/>
-    <w:basedOn w:val="608"/>
+    <w:basedOn w:val="824"/>
     <w:uiPriority w:val="99"/>
     <w:pPr>
       <w:spacing w:after="0" w:line="240" w:lineRule="auto"/>
@@ -11901,9 +12007,9 @@
       </w:tcPr>
     </w:tblStylePr>
   </w:style>
-  <w:style w:type="table" w:styleId="170">
+  <w:style w:type="table" w:styleId="801">
     <w:name w:val="Bordered - Accent 4"/>
-    <w:basedOn w:val="608"/>
+    <w:basedOn w:val="824"/>
     <w:uiPriority w:val="99"/>
     <w:pPr>
       <w:spacing w:after="0" w:line="240" w:lineRule="auto"/>
@@ -11980,9 +12086,9 @@
       </w:tcPr>
     </w:tblStylePr>
   </w:style>
-  <w:style w:type="table" w:styleId="171">
+  <w:style w:type="table" w:styleId="802">
     <w:name w:val="Bordered - Accent 5"/>
-    <w:basedOn w:val="608"/>
+    <w:basedOn w:val="824"/>
     <w:uiPriority w:val="99"/>
     <w:pPr>
       <w:spacing w:after="0" w:line="240" w:lineRule="auto"/>
@@ -12059,9 +12165,9 @@
       </w:tcPr>
     </w:tblStylePr>
   </w:style>
-  <w:style w:type="table" w:styleId="172">
+  <w:style w:type="table" w:styleId="803">
     <w:name w:val="Bordered - Accent 6"/>
-    <w:basedOn w:val="608"/>
+    <w:basedOn w:val="824"/>
     <w:uiPriority w:val="99"/>
     <w:pPr>
       <w:spacing w:after="0" w:line="240" w:lineRule="auto"/>
@@ -12138,7 +12244,7 @@
       </w:tcPr>
     </w:tblStylePr>
   </w:style>
-  <w:style w:type="character" w:styleId="173">
+  <w:style w:type="character" w:styleId="804">
     <w:name w:val="Hyperlink"/>
     <w:uiPriority w:val="99"/>
     <w:unhideWhenUsed/>
@@ -12147,10 +12253,10 @@
       <w:u w:val="single"/>
     </w:rPr>
   </w:style>
-  <w:style w:type="paragraph" w:styleId="174">
+  <w:style w:type="paragraph" w:styleId="805">
     <w:name w:val="footnote text"/>
-    <w:basedOn w:val="606"/>
-    <w:link w:val="175"/>
+    <w:basedOn w:val="822"/>
+    <w:link w:val="806"/>
     <w:uiPriority w:val="99"/>
     <w:semiHidden/>
     <w:unhideWhenUsed/>
@@ -12161,27 +12267,27 @@
       <w:sz w:val="18"/>
     </w:rPr>
   </w:style>
-  <w:style w:type="character" w:styleId="175">
+  <w:style w:type="character" w:styleId="806">
     <w:name w:val="Footnote Text Char"/>
-    <w:link w:val="174"/>
+    <w:link w:val="805"/>
     <w:uiPriority w:val="99"/>
     <w:rPr>
       <w:sz w:val="18"/>
     </w:rPr>
   </w:style>
-  <w:style w:type="character" w:styleId="176">
+  <w:style w:type="character" w:styleId="807">
     <w:name w:val="footnote reference"/>
-    <w:basedOn w:val="607"/>
+    <w:basedOn w:val="823"/>
     <w:uiPriority w:val="99"/>
     <w:unhideWhenUsed/>
     <w:rPr>
       <w:vertAlign w:val="superscript"/>
     </w:rPr>
   </w:style>
-  <w:style w:type="paragraph" w:styleId="177">
+  <w:style w:type="paragraph" w:styleId="808">
     <w:name w:val="endnote text"/>
-    <w:basedOn w:val="606"/>
-    <w:link w:val="178"/>
+    <w:basedOn w:val="822"/>
+    <w:link w:val="809"/>
     <w:uiPriority w:val="99"/>
     <w:semiHidden/>
     <w:unhideWhenUsed/>
@@ -12192,17 +12298,17 @@
       <w:sz w:val="20"/>
     </w:rPr>
   </w:style>
-  <w:style w:type="character" w:styleId="178">
+  <w:style w:type="character" w:styleId="809">
     <w:name w:val="Endnote Text Char"/>
-    <w:link w:val="177"/>
+    <w:link w:val="808"/>
     <w:uiPriority w:val="99"/>
     <w:rPr>
       <w:sz w:val="20"/>
     </w:rPr>
   </w:style>
-  <w:style w:type="character" w:styleId="179">
+  <w:style w:type="character" w:styleId="810">
     <w:name w:val="endnote reference"/>
-    <w:basedOn w:val="607"/>
+    <w:basedOn w:val="823"/>
     <w:uiPriority w:val="99"/>
     <w:semiHidden/>
     <w:unhideWhenUsed/>
@@ -12210,10 +12316,10 @@
       <w:vertAlign w:val="superscript"/>
     </w:rPr>
   </w:style>
-  <w:style w:type="paragraph" w:styleId="180">
+  <w:style w:type="paragraph" w:styleId="811">
     <w:name w:val="toc 1"/>
-    <w:basedOn w:val="606"/>
-    <w:next w:val="606"/>
+    <w:basedOn w:val="822"/>
+    <w:next w:val="822"/>
     <w:uiPriority w:val="39"/>
     <w:unhideWhenUsed/>
     <w:pPr>
@@ -12221,10 +12327,10 @@
       <w:spacing w:after="57"/>
     </w:pPr>
   </w:style>
-  <w:style w:type="paragraph" w:styleId="181">
+  <w:style w:type="paragraph" w:styleId="812">
     <w:name w:val="toc 2"/>
-    <w:basedOn w:val="606"/>
-    <w:next w:val="606"/>
+    <w:basedOn w:val="822"/>
+    <w:next w:val="822"/>
     <w:uiPriority w:val="39"/>
     <w:unhideWhenUsed/>
     <w:pPr>
@@ -12232,10 +12338,10 @@
       <w:spacing w:after="57"/>
     </w:pPr>
   </w:style>
-  <w:style w:type="paragraph" w:styleId="182">
+  <w:style w:type="paragraph" w:styleId="813">
     <w:name w:val="toc 3"/>
-    <w:basedOn w:val="606"/>
-    <w:next w:val="606"/>
+    <w:basedOn w:val="822"/>
+    <w:next w:val="822"/>
     <w:uiPriority w:val="39"/>
     <w:unhideWhenUsed/>
     <w:pPr>
@@ -12243,10 +12349,10 @@
       <w:spacing w:after="57"/>
     </w:pPr>
   </w:style>
-  <w:style w:type="paragraph" w:styleId="183">
+  <w:style w:type="paragraph" w:styleId="814">
     <w:name w:val="toc 4"/>
-    <w:basedOn w:val="606"/>
-    <w:next w:val="606"/>
+    <w:basedOn w:val="822"/>
+    <w:next w:val="822"/>
     <w:uiPriority w:val="39"/>
     <w:unhideWhenUsed/>
     <w:pPr>
@@ -12254,10 +12360,10 @@
       <w:spacing w:after="57"/>
     </w:pPr>
   </w:style>
-  <w:style w:type="paragraph" w:styleId="184">
+  <w:style w:type="paragraph" w:styleId="815">
     <w:name w:val="toc 5"/>
-    <w:basedOn w:val="606"/>
-    <w:next w:val="606"/>
+    <w:basedOn w:val="822"/>
+    <w:next w:val="822"/>
     <w:uiPriority w:val="39"/>
     <w:unhideWhenUsed/>
     <w:pPr>
@@ -12265,10 +12371,10 @@
       <w:spacing w:after="57"/>
     </w:pPr>
   </w:style>
-  <w:style w:type="paragraph" w:styleId="185">
+  <w:style w:type="paragraph" w:styleId="816">
     <w:name w:val="toc 6"/>
-    <w:basedOn w:val="606"/>
-    <w:next w:val="606"/>
+    <w:basedOn w:val="822"/>
+    <w:next w:val="822"/>
     <w:uiPriority w:val="39"/>
     <w:unhideWhenUsed/>
     <w:pPr>
@@ -12276,10 +12382,10 @@
       <w:spacing w:after="57"/>
     </w:pPr>
   </w:style>
-  <w:style w:type="paragraph" w:styleId="186">
+  <w:style w:type="paragraph" w:styleId="817">
     <w:name w:val="toc 7"/>
-    <w:basedOn w:val="606"/>
-    <w:next w:val="606"/>
+    <w:basedOn w:val="822"/>
+    <w:next w:val="822"/>
     <w:uiPriority w:val="39"/>
     <w:unhideWhenUsed/>
     <w:pPr>
@@ -12287,10 +12393,10 @@
       <w:spacing w:after="57"/>
     </w:pPr>
   </w:style>
-  <w:style w:type="paragraph" w:styleId="187">
+  <w:style w:type="paragraph" w:styleId="818">
     <w:name w:val="toc 8"/>
-    <w:basedOn w:val="606"/>
-    <w:next w:val="606"/>
+    <w:basedOn w:val="822"/>
+    <w:next w:val="822"/>
     <w:uiPriority w:val="39"/>
     <w:unhideWhenUsed/>
     <w:pPr>
@@ -12298,10 +12404,10 @@
       <w:spacing w:after="57"/>
     </w:pPr>
   </w:style>
-  <w:style w:type="paragraph" w:styleId="188">
+  <w:style w:type="paragraph" w:styleId="819">
     <w:name w:val="toc 9"/>
-    <w:basedOn w:val="606"/>
-    <w:next w:val="606"/>
+    <w:basedOn w:val="822"/>
+    <w:next w:val="822"/>
     <w:uiPriority w:val="39"/>
     <w:unhideWhenUsed/>
     <w:pPr>
@@ -12309,32 +12415,32 @@
       <w:spacing w:after="57"/>
     </w:pPr>
   </w:style>
-  <w:style w:type="paragraph" w:styleId="189">
+  <w:style w:type="paragraph" w:styleId="820">
     <w:name w:val="TOC Heading"/>
     <w:uiPriority w:val="39"/>
     <w:unhideWhenUsed/>
   </w:style>
-  <w:style w:type="paragraph" w:styleId="190">
+  <w:style w:type="paragraph" w:styleId="821">
     <w:name w:val="table of figures"/>
-    <w:basedOn w:val="606"/>
-    <w:next w:val="606"/>
+    <w:basedOn w:val="822"/>
+    <w:next w:val="822"/>
     <w:uiPriority w:val="99"/>
     <w:unhideWhenUsed/>
     <w:pPr>
       <w:spacing w:after="0" w:afterAutospacing="0"/>
     </w:pPr>
   </w:style>
-  <w:style w:type="paragraph" w:styleId="606" w:default="1">
+  <w:style w:type="paragraph" w:styleId="822" w:default="1">
     <w:name w:val="Normal"/>
     <w:qFormat/>
   </w:style>
-  <w:style w:type="character" w:styleId="607" w:default="1">
+  <w:style w:type="character" w:styleId="823" w:default="1">
     <w:name w:val="Default Paragraph Font"/>
     <w:uiPriority w:val="1"/>
     <w:semiHidden/>
     <w:unhideWhenUsed/>
   </w:style>
-  <w:style w:type="table" w:styleId="608" w:default="1">
+  <w:style w:type="table" w:styleId="824" w:default="1">
     <w:name w:val="Normal Table"/>
     <w:uiPriority w:val="99"/>
     <w:semiHidden/>
@@ -12349,15 +12455,15 @@
       </w:tblCellMar>
     </w:tblPr>
   </w:style>
-  <w:style w:type="numbering" w:styleId="609" w:default="1">
+  <w:style w:type="numbering" w:styleId="825" w:default="1">
     <w:name w:val="No List"/>
     <w:uiPriority w:val="99"/>
     <w:semiHidden/>
     <w:unhideWhenUsed/>
   </w:style>
-  <w:style w:type="paragraph" w:styleId="610">
+  <w:style w:type="paragraph" w:styleId="826">
     <w:name w:val="List Paragraph"/>
-    <w:basedOn w:val="606"/>
+    <w:basedOn w:val="822"/>
     <w:uiPriority w:val="34"/>
     <w:qFormat/>
     <w:pPr>
